--- a/JTrace/Documents/EMPI specification V1.1.4.docx
+++ b/JTrace/Documents/EMPI specification V1.1.4.docx
@@ -13,34 +13,41 @@
     <w:p>
       <w:pPr>
         <w:rPr>
-          <w:ins w:id="0" w:author="Nick Jones" w:date="2017-12-06T14:10:00Z"/>
-        </w:rPr>
-      </w:pPr>
-      <w:bookmarkStart w:id="1" w:name="_Hlk500332704"/>
-      <w:ins w:id="2" w:author="Nick Jones" w:date="2017-12-06T14:10:00Z">
-        <w:r>
-          <w:t>Changed 6</w:t>
+          <w:ins w:id="0" w:author="Nick Jones" w:date="2018-03-05T11:30:00Z"/>
+        </w:rPr>
+      </w:pPr>
+      <w:ins w:id="1" w:author="Nick Jones" w:date="2018-03-05T11:29:00Z">
+        <w:r>
+          <w:t>Updated 17</w:t>
         </w:r>
         <w:r>
           <w:rPr>
             <w:vertAlign w:val="superscript"/>
+            <w:rPrChange w:id="2" w:author="Nick Jones" w:date="2018-03-05T11:29:00Z">
+              <w:rPr/>
+            </w:rPrChange>
           </w:rPr>
           <w:t>th</w:t>
         </w:r>
         <w:r>
-          <w:t xml:space="preserve"> December 2017 to reflect current codebase (1.1.2)</w:t>
-        </w:r>
-      </w:ins>
-    </w:p>
-    <w:p>
-      <w:pPr>
-        <w:rPr>
-          <w:ins w:id="3" w:author="Nick Jones" w:date="2017-12-06T14:10:00Z"/>
-        </w:rPr>
-      </w:pPr>
-      <w:ins w:id="4" w:author="Nick Jones" w:date="2017-12-06T14:10:00Z">
-        <w:r>
-          <w:t>Main changes:</w:t>
+          <w:t xml:space="preserve"> January 2</w:t>
+        </w:r>
+      </w:ins>
+      <w:ins w:id="3" w:author="Nick Jones" w:date="2018-03-05T11:30:00Z">
+        <w:r>
+          <w:t>017 to match 1.1.4</w:t>
+        </w:r>
+      </w:ins>
+    </w:p>
+    <w:p>
+      <w:pPr>
+        <w:rPr>
+          <w:ins w:id="4" w:author="Nick Jones" w:date="2018-03-05T11:30:00Z"/>
+        </w:rPr>
+      </w:pPr>
+      <w:ins w:id="5" w:author="Nick Jones" w:date="2018-03-05T11:30:00Z">
+        <w:r>
+          <w:t>Main Changes</w:t>
         </w:r>
       </w:ins>
     </w:p>
@@ -49,15 +56,36 @@
         <w:pStyle w:val="ListParagraph"/>
         <w:numPr>
           <w:ilvl w:val="0"/>
-          <w:numId w:val="5"/>
+          <w:numId w:val="6"/>
         </w:numPr>
         <w:rPr>
-          <w:ins w:id="5" w:author="Nick Jones" w:date="2017-12-06T14:10:00Z"/>
-        </w:rPr>
-      </w:pPr>
-      <w:ins w:id="6" w:author="Nick Jones" w:date="2017-12-06T14:10:00Z">
-        <w:r>
-          <w:t>Write Audit when new number allocated</w:t>
+          <w:ins w:id="6" w:author="Nick Jones" w:date="2018-03-05T11:31:00Z"/>
+        </w:rPr>
+      </w:pPr>
+      <w:ins w:id="7" w:author="Nick Jones" w:date="2018-03-05T11:30:00Z">
+        <w:r>
+          <w:t xml:space="preserve">Introduce </w:t>
+        </w:r>
+        <w:proofErr w:type="spellStart"/>
+        <w:r>
+          <w:t>UKRDCIndexManagerResponse</w:t>
+        </w:r>
+        <w:proofErr w:type="spellEnd"/>
+        <w:r>
+          <w:t xml:space="preserve">. Public API calls no longer throw </w:t>
+        </w:r>
+        <w:proofErr w:type="gramStart"/>
+        <w:r>
+          <w:t>exceptions, but</w:t>
+        </w:r>
+        <w:proofErr w:type="gramEnd"/>
+        <w:r>
+          <w:t xml:space="preserve"> wrap up t</w:t>
+        </w:r>
+      </w:ins>
+      <w:ins w:id="8" w:author="Nick Jones" w:date="2018-03-05T11:31:00Z">
+        <w:r>
+          <w:t>he exception in the response class.</w:t>
         </w:r>
       </w:ins>
     </w:p>
@@ -66,174 +94,29 @@
         <w:pStyle w:val="ListParagraph"/>
         <w:numPr>
           <w:ilvl w:val="0"/>
-          <w:numId w:val="5"/>
+          <w:numId w:val="6"/>
         </w:numPr>
-        <w:rPr>
-          <w:ins w:id="7" w:author="Nick Jones" w:date="2017-12-07T15:06:00Z"/>
-        </w:rPr>
-      </w:pPr>
-      <w:ins w:id="8" w:author="Nick Jones" w:date="2017-12-06T14:10:00Z">
-        <w:r>
-          <w:t>Write Audit when patient linked to existing UKRDC record for the first time</w:t>
-        </w:r>
-      </w:ins>
-    </w:p>
-    <w:p>
-      <w:pPr>
-        <w:pStyle w:val="ListParagraph"/>
-        <w:numPr>
-          <w:ilvl w:val="0"/>
-          <w:numId w:val="5"/>
-        </w:numPr>
-        <w:rPr>
-          <w:ins w:id="9" w:author="Nick Jones" w:date="2017-12-11T11:02:00Z"/>
-        </w:rPr>
-      </w:pPr>
-      <w:ins w:id="10" w:author="Nick Jones" w:date="2017-12-07T15:06:00Z">
-        <w:r>
-          <w:t>W</w:t>
-        </w:r>
-      </w:ins>
-      <w:ins w:id="11" w:author="Nick Jones" w:date="2017-12-07T15:07:00Z">
-        <w:r>
-          <w:t>hen a new national id link is made, a check is made for duplicate links from the same organization to that national id (e.g. 2 records from RXF01 with the same NHS Number)</w:t>
-        </w:r>
-      </w:ins>
-    </w:p>
-    <w:p>
-      <w:pPr>
-        <w:pStyle w:val="ListParagraph"/>
-        <w:numPr>
-          <w:ilvl w:val="1"/>
-          <w:numId w:val="5"/>
-        </w:numPr>
-        <w:rPr>
-          <w:ins w:id="12" w:author="Nick Jones" w:date="2017-12-06T14:10:00Z"/>
-        </w:rPr>
-        <w:pPrChange w:id="13" w:author="Nick Jones" w:date="2017-12-11T11:02:00Z">
-          <w:pPr>
-            <w:pStyle w:val="ListParagraph"/>
-            <w:numPr>
-              <w:numId w:val="5"/>
-            </w:numPr>
-            <w:ind w:hanging="360"/>
-          </w:pPr>
+        <w:pPrChange w:id="9" w:author="Nick Jones" w:date="2018-03-05T11:30:00Z">
+          <w:pPr/>
         </w:pPrChange>
       </w:pPr>
-      <w:ins w:id="14" w:author="Nick Jones" w:date="2017-12-11T11:02:00Z">
-        <w:r>
-          <w:t xml:space="preserve">Respect the </w:t>
-        </w:r>
-      </w:ins>
-      <w:ins w:id="15" w:author="Nick Jones" w:date="2017-12-11T11:03:00Z">
-        <w:r>
-          <w:t xml:space="preserve">skip flag </w:t>
-        </w:r>
-        <w:proofErr w:type="gramStart"/>
-        <w:r>
-          <w:t>( new</w:t>
-        </w:r>
-        <w:proofErr w:type="gramEnd"/>
-        <w:r>
-          <w:t xml:space="preserve"> flag in the API)</w:t>
-        </w:r>
-      </w:ins>
-    </w:p>
-    <w:p>
-      <w:pPr>
-        <w:rPr>
-          <w:del w:id="16" w:author="Nick Jones" w:date="2017-12-06T14:10:00Z"/>
-        </w:rPr>
-      </w:pPr>
-      <w:del w:id="17" w:author="Nick Jones" w:date="2017-12-06T14:10:00Z">
-        <w:r>
-          <w:delText xml:space="preserve">Changed </w:delText>
-        </w:r>
-        <w:r>
-          <w:delText>1</w:delText>
-        </w:r>
-        <w:r>
-          <w:rPr>
-            <w:vertAlign w:val="superscript"/>
-          </w:rPr>
-          <w:delText>st</w:delText>
-        </w:r>
-        <w:r>
-          <w:delText xml:space="preserve"> </w:delText>
-        </w:r>
-        <w:r>
-          <w:delText>November</w:delText>
-        </w:r>
-        <w:r>
-          <w:delText xml:space="preserve"> 2017 to r</w:delText>
-        </w:r>
-        <w:r>
-          <w:delText>eflect current codebase (1.1.0</w:delText>
-        </w:r>
-        <w:r>
-          <w:delText>)</w:delText>
-        </w:r>
-      </w:del>
-    </w:p>
-    <w:p>
-      <w:pPr>
-        <w:rPr>
-          <w:del w:id="18" w:author="Nick Jones" w:date="2017-12-06T14:10:00Z"/>
-        </w:rPr>
-      </w:pPr>
-      <w:del w:id="19" w:author="Nick Jones" w:date="2017-12-06T14:10:00Z">
-        <w:r>
-          <w:delText>Main changes:</w:delText>
-        </w:r>
-      </w:del>
-    </w:p>
-    <w:p>
-      <w:pPr>
-        <w:pStyle w:val="ListParagraph"/>
-        <w:numPr>
-          <w:ilvl w:val="0"/>
-          <w:numId w:val="5"/>
-        </w:numPr>
-        <w:rPr>
-          <w:del w:id="20" w:author="Nick Jones" w:date="2017-12-06T14:10:00Z"/>
-        </w:rPr>
-      </w:pPr>
-      <w:del w:id="21" w:author="Nick Jones" w:date="2017-12-06T14:10:00Z">
-        <w:r>
-          <w:delText xml:space="preserve">Use </w:delText>
-        </w:r>
-        <w:r>
-          <w:delText>“</w:delText>
-        </w:r>
-        <w:r>
-          <w:delText>UKRDC</w:delText>
-        </w:r>
-        <w:r>
-          <w:delText>”</w:delText>
-        </w:r>
-        <w:r>
-          <w:delText xml:space="preserve"> as the primary id</w:delText>
-        </w:r>
-      </w:del>
-    </w:p>
-    <w:p>
-      <w:pPr>
-        <w:pStyle w:val="ListParagraph"/>
-        <w:numPr>
-          <w:ilvl w:val="0"/>
-          <w:numId w:val="5"/>
-        </w:numPr>
-        <w:rPr>
-          <w:del w:id="22" w:author="Nick Jones" w:date="2017-12-06T14:10:00Z"/>
-        </w:rPr>
-      </w:pPr>
-      <w:del w:id="23" w:author="Nick Jones" w:date="2017-12-06T14:10:00Z">
-        <w:r>
-          <w:delText>Allocate UKRDC number if not found</w:delText>
-        </w:r>
-      </w:del>
-    </w:p>
-    <w:bookmarkEnd w:id="1"/>
+      <w:ins w:id="10" w:author="Nick Jones" w:date="2018-03-05T11:31:00Z">
+        <w:r>
+          <w:t>Validate and update separated</w:t>
+        </w:r>
+      </w:ins>
+      <w:ins w:id="11" w:author="Nick Jones" w:date="2018-03-05T11:47:00Z">
+        <w:r>
+          <w:t xml:space="preserve"> </w:t>
+        </w:r>
+        <w:r>
+          <w:t>–</w:t>
+        </w:r>
+        <w:r>
+          <w:t xml:space="preserve"> creating a new Public API call for validate</w:t>
+        </w:r>
+      </w:ins>
+    </w:p>
     <w:p>
       <w:pPr>
         <w:pStyle w:val="Heading1"/>
@@ -263,7 +146,12 @@
         <w:t>identified</w:t>
       </w:r>
       <w:r>
-        <w:t xml:space="preserve"> by local ids - type/org/number (</w:t>
+        <w:t xml:space="preserve"> by local i</w:t>
+      </w:r>
+      <w:bookmarkStart w:id="12" w:name="_GoBack"/>
+      <w:bookmarkEnd w:id="12"/>
+      <w:r>
+        <w:t>ds - type/org/number (</w:t>
       </w:r>
       <w:r>
         <w:t>“</w:t>
@@ -718,6 +606,7 @@
         <w:pStyle w:val="Heading1"/>
       </w:pPr>
       <w:r>
+        <w:lastRenderedPageBreak/>
         <w:t>Client</w:t>
       </w:r>
     </w:p>
@@ -802,1045 +691,1263 @@
       <w:r>
         <w:t xml:space="preserve">It will call EMPI </w:t>
       </w:r>
+      <w:del w:id="13" w:author="Nick Jones" w:date="2018-03-05T11:48:00Z">
+        <w:r>
+          <w:delText>CreateOrUpdate</w:delText>
+        </w:r>
+        <w:r>
+          <w:delText xml:space="preserve"> </w:delText>
+        </w:r>
+      </w:del>
+      <w:ins w:id="14" w:author="Nick Jones" w:date="2018-03-05T11:48:00Z">
+        <w:r>
+          <w:t xml:space="preserve">Store </w:t>
+        </w:r>
+      </w:ins>
+      <w:r>
+        <w:t>passing in the Person</w:t>
+      </w:r>
+    </w:p>
+    <w:p>
+      <w:pPr>
+        <w:rPr>
+          <w:ins w:id="15" w:author="Nick Jones" w:date="2018-03-05T11:51:00Z"/>
+          <w:rFonts w:asciiTheme="majorHAnsi" w:eastAsiaTheme="majorEastAsia" w:hAnsiTheme="majorHAnsi" w:cstheme="majorBidi"/>
+          <w:color w:val="2F5496" w:themeColor="accent1" w:themeShade="BF"/>
+          <w:sz w:val="32"/>
+          <w:szCs w:val="32"/>
+        </w:rPr>
+      </w:pPr>
+      <w:ins w:id="16" w:author="Nick Jones" w:date="2018-03-05T11:51:00Z">
+        <w:r>
+          <w:br w:type="page"/>
+        </w:r>
+      </w:ins>
+    </w:p>
+    <w:p>
+      <w:pPr>
+        <w:pStyle w:val="Heading1"/>
+        <w:rPr>
+          <w:ins w:id="17" w:author="Nick Jones" w:date="2018-03-05T11:42:00Z"/>
+        </w:rPr>
+      </w:pPr>
+      <w:ins w:id="18" w:author="Nick Jones" w:date="2018-03-05T11:42:00Z">
+        <w:r>
+          <w:lastRenderedPageBreak/>
+          <w:t>API: Validate</w:t>
+        </w:r>
+      </w:ins>
+    </w:p>
+    <w:p>
+      <w:pPr>
+        <w:pStyle w:val="Heading2"/>
+        <w:rPr>
+          <w:ins w:id="19" w:author="Nick Jones" w:date="2018-03-05T11:42:00Z"/>
+        </w:rPr>
+      </w:pPr>
+      <w:ins w:id="20" w:author="Nick Jones" w:date="2018-03-05T11:42:00Z">
+        <w:r>
+          <w:t>Returns</w:t>
+        </w:r>
+      </w:ins>
+    </w:p>
+    <w:p>
+      <w:pPr>
+        <w:rPr>
+          <w:ins w:id="21" w:author="Nick Jones" w:date="2018-03-05T11:42:00Z"/>
+        </w:rPr>
+      </w:pPr>
       <w:proofErr w:type="spellStart"/>
-      <w:r>
-        <w:t>CreateOrUpdate</w:t>
-      </w:r>
+      <w:ins w:id="22" w:author="Nick Jones" w:date="2018-03-05T11:42:00Z">
+        <w:r>
+          <w:t>UKRDCIndexManagerResponse</w:t>
+        </w:r>
+        <w:proofErr w:type="spellEnd"/>
+      </w:ins>
+    </w:p>
+    <w:p>
+      <w:pPr>
+        <w:pStyle w:val="Heading2"/>
+        <w:rPr>
+          <w:ins w:id="23" w:author="Nick Jones" w:date="2018-03-05T11:42:00Z"/>
+        </w:rPr>
+      </w:pPr>
+      <w:proofErr w:type="spellStart"/>
+      <w:ins w:id="24" w:author="Nick Jones" w:date="2018-03-05T11:42:00Z">
+        <w:r>
+          <w:t>Behaviour</w:t>
+        </w:r>
+        <w:proofErr w:type="spellEnd"/>
+      </w:ins>
+    </w:p>
+    <w:p>
+      <w:pPr>
+        <w:rPr>
+          <w:ins w:id="25" w:author="Nick Jones" w:date="2018-03-05T11:42:00Z"/>
+        </w:rPr>
+      </w:pPr>
+      <w:ins w:id="26" w:author="Nick Jones" w:date="2018-03-05T11:42:00Z">
+        <w:r>
+          <w:t xml:space="preserve">Call </w:t>
+        </w:r>
+      </w:ins>
+      <w:proofErr w:type="spellStart"/>
+      <w:ins w:id="27" w:author="Nick Jones" w:date="2018-03-05T11:47:00Z">
+        <w:r>
+          <w:t>V</w:t>
+        </w:r>
+      </w:ins>
+      <w:ins w:id="28" w:author="Nick Jones" w:date="2018-03-05T11:42:00Z">
+        <w:r>
+          <w:t>alidateInternal</w:t>
+        </w:r>
+        <w:proofErr w:type="spellEnd"/>
+      </w:ins>
+    </w:p>
+    <w:p>
+      <w:pPr>
+        <w:rPr>
+          <w:ins w:id="29" w:author="Nick Jones" w:date="2018-03-05T11:42:00Z"/>
+        </w:rPr>
+      </w:pPr>
+      <w:ins w:id="30" w:author="Nick Jones" w:date="2018-03-05T11:42:00Z">
+        <w:r>
+          <w:t xml:space="preserve">On exception create and return a FAIL response including the error message and stack trace. </w:t>
+        </w:r>
+      </w:ins>
+    </w:p>
+    <w:p>
+      <w:pPr>
+        <w:rPr>
+          <w:ins w:id="31" w:author="Nick Jones" w:date="2018-03-05T11:42:00Z"/>
+        </w:rPr>
+      </w:pPr>
+      <w:ins w:id="32" w:author="Nick Jones" w:date="2018-03-05T11:42:00Z">
+        <w:r>
+          <w:t>Otherwise return a SUCCESS response including the national identity.</w:t>
+        </w:r>
+      </w:ins>
+    </w:p>
+    <w:p>
+      <w:pPr>
+        <w:pStyle w:val="Heading2"/>
+        <w:rPr>
+          <w:ins w:id="33" w:author="Nick Jones" w:date="2018-03-05T11:44:00Z"/>
+        </w:rPr>
+      </w:pPr>
+      <w:proofErr w:type="spellStart"/>
+      <w:ins w:id="34" w:author="Nick Jones" w:date="2018-03-05T11:47:00Z">
+        <w:r>
+          <w:t>V</w:t>
+        </w:r>
+      </w:ins>
+      <w:ins w:id="35" w:author="Nick Jones" w:date="2018-03-05T11:42:00Z">
+        <w:r>
+          <w:t>alidateInternal</w:t>
+        </w:r>
+      </w:ins>
       <w:proofErr w:type="spellEnd"/>
-      <w:r>
-        <w:t xml:space="preserve"> passing in the Person</w:t>
-      </w:r>
+    </w:p>
+    <w:p>
+      <w:pPr>
+        <w:pStyle w:val="ListParagraph"/>
+        <w:numPr>
+          <w:ilvl w:val="0"/>
+          <w:numId w:val="2"/>
+        </w:numPr>
+        <w:rPr>
+          <w:ins w:id="36" w:author="Nick Jones" w:date="2018-03-05T11:45:00Z"/>
+        </w:rPr>
+      </w:pPr>
+      <w:ins w:id="37" w:author="Nick Jones" w:date="2018-03-05T11:45:00Z">
+        <w:r>
+          <w:t>If entered the primary id must be UKRDC</w:t>
+        </w:r>
+      </w:ins>
+    </w:p>
+    <w:p>
+      <w:pPr>
+        <w:pStyle w:val="ListParagraph"/>
+        <w:numPr>
+          <w:ilvl w:val="0"/>
+          <w:numId w:val="2"/>
+        </w:numPr>
+        <w:rPr>
+          <w:ins w:id="38" w:author="Nick Jones" w:date="2018-03-05T11:45:00Z"/>
+        </w:rPr>
+      </w:pPr>
+      <w:ins w:id="39" w:author="Nick Jones" w:date="2018-03-05T11:45:00Z">
+        <w:r>
+          <w:t>The surname must be at least 2 characters</w:t>
+        </w:r>
+      </w:ins>
+    </w:p>
+    <w:p>
+      <w:pPr>
+        <w:pStyle w:val="ListParagraph"/>
+        <w:numPr>
+          <w:ilvl w:val="0"/>
+          <w:numId w:val="2"/>
+        </w:numPr>
+        <w:rPr>
+          <w:ins w:id="40" w:author="Nick Jones" w:date="2018-03-05T11:45:00Z"/>
+        </w:rPr>
+      </w:pPr>
+      <w:ins w:id="41" w:author="Nick Jones" w:date="2018-03-05T11:45:00Z">
+        <w:r>
+          <w:t>The given name must be at least 1 character</w:t>
+        </w:r>
+      </w:ins>
+    </w:p>
+    <w:p>
+      <w:pPr>
+        <w:pStyle w:val="ListParagraph"/>
+        <w:numPr>
+          <w:ilvl w:val="0"/>
+          <w:numId w:val="2"/>
+        </w:numPr>
+        <w:rPr>
+          <w:ins w:id="42" w:author="Nick Jones" w:date="2018-03-05T11:45:00Z"/>
+        </w:rPr>
+      </w:pPr>
+      <w:ins w:id="43" w:author="Nick Jones" w:date="2018-03-05T11:45:00Z">
+        <w:r>
+          <w:t>Gender must be at least 1 character</w:t>
+        </w:r>
+      </w:ins>
+    </w:p>
+    <w:p>
+      <w:pPr>
+        <w:pStyle w:val="ListParagraph"/>
+        <w:numPr>
+          <w:ilvl w:val="0"/>
+          <w:numId w:val="2"/>
+        </w:numPr>
+        <w:rPr>
+          <w:ins w:id="44" w:author="Nick Jones" w:date="2018-03-05T11:46:00Z"/>
+        </w:rPr>
+      </w:pPr>
+      <w:ins w:id="45" w:author="Nick Jones" w:date="2018-03-05T11:45:00Z">
+        <w:r>
+          <w:t>Date of Birth must be provided</w:t>
+        </w:r>
+      </w:ins>
+    </w:p>
+    <w:p>
+      <w:pPr>
+        <w:pStyle w:val="ListParagraph"/>
+        <w:numPr>
+          <w:ilvl w:val="0"/>
+          <w:numId w:val="2"/>
+        </w:numPr>
+        <w:rPr>
+          <w:ins w:id="46" w:author="Nick Jones" w:date="2018-03-05T11:46:00Z"/>
+        </w:rPr>
+      </w:pPr>
+      <w:ins w:id="47" w:author="Nick Jones" w:date="2018-03-05T11:46:00Z">
+        <w:r>
+          <w:t>Local Id must be provided</w:t>
+        </w:r>
+      </w:ins>
+      <w:ins w:id="48" w:author="Nick Jones" w:date="2018-03-05T11:49:00Z">
+        <w:r>
+          <w:t xml:space="preserve"> </w:t>
+        </w:r>
+        <w:r>
+          <w:t>–</w:t>
+        </w:r>
+        <w:r>
+          <w:t xml:space="preserve"> at least 1 character</w:t>
+        </w:r>
+      </w:ins>
+    </w:p>
+    <w:p>
+      <w:pPr>
+        <w:pStyle w:val="ListParagraph"/>
+        <w:numPr>
+          <w:ilvl w:val="0"/>
+          <w:numId w:val="2"/>
+        </w:numPr>
+        <w:rPr>
+          <w:ins w:id="49" w:author="Nick Jones" w:date="2018-03-05T11:46:00Z"/>
+        </w:rPr>
+      </w:pPr>
+      <w:ins w:id="50" w:author="Nick Jones" w:date="2018-03-05T11:46:00Z">
+        <w:r>
+          <w:t>Local Id Type must be provided</w:t>
+        </w:r>
+      </w:ins>
+    </w:p>
+    <w:p>
+      <w:pPr>
+        <w:pStyle w:val="ListParagraph"/>
+        <w:numPr>
+          <w:ilvl w:val="0"/>
+          <w:numId w:val="2"/>
+        </w:numPr>
+        <w:rPr>
+          <w:ins w:id="51" w:author="Nick Jones" w:date="2018-03-05T11:44:00Z"/>
+        </w:rPr>
+        <w:pPrChange w:id="52" w:author="Nick Jones" w:date="2018-03-05T11:45:00Z">
+          <w:pPr/>
+        </w:pPrChange>
+      </w:pPr>
+      <w:ins w:id="53" w:author="Nick Jones" w:date="2018-03-05T11:46:00Z">
+        <w:r>
+          <w:t>Originator must be provided</w:t>
+        </w:r>
+      </w:ins>
+    </w:p>
+    <w:p>
+      <w:pPr>
+        <w:rPr>
+          <w:ins w:id="54" w:author="Nick Jones" w:date="2018-03-05T11:51:00Z"/>
+          <w:rFonts w:asciiTheme="majorHAnsi" w:eastAsiaTheme="majorEastAsia" w:hAnsiTheme="majorHAnsi" w:cstheme="majorBidi"/>
+          <w:color w:val="2F5496" w:themeColor="accent1" w:themeShade="BF"/>
+          <w:sz w:val="32"/>
+          <w:szCs w:val="32"/>
+        </w:rPr>
+      </w:pPr>
+      <w:ins w:id="55" w:author="Nick Jones" w:date="2018-03-05T11:51:00Z">
+        <w:r>
+          <w:br w:type="page"/>
+        </w:r>
+      </w:ins>
     </w:p>
     <w:p>
       <w:pPr>
         <w:pStyle w:val="Heading1"/>
       </w:pPr>
       <w:r>
+        <w:lastRenderedPageBreak/>
         <w:t>API</w:t>
       </w:r>
       <w:r>
         <w:t xml:space="preserve">: </w:t>
       </w:r>
-      <w:r>
-        <w:t xml:space="preserve">Create </w:t>
-      </w:r>
-      <w:proofErr w:type="gramStart"/>
-      <w:r>
-        <w:t>Or</w:t>
-      </w:r>
-      <w:proofErr w:type="gramEnd"/>
-      <w:r>
-        <w:t xml:space="preserve"> Update</w:t>
-      </w:r>
-    </w:p>
-    <w:p>
-      <w:pPr>
-        <w:spacing w:after="0"/>
-      </w:pPr>
-      <w:r>
-        <w:t>If effective date is not provided then default to today.</w:t>
-      </w:r>
-    </w:p>
-    <w:p>
-      <w:pPr>
-        <w:spacing w:after="0"/>
-      </w:pPr>
-    </w:p>
-    <w:p>
-      <w:pPr>
-        <w:spacing w:after="0"/>
-        <w:rPr>
-          <w:b/>
-        </w:rPr>
-      </w:pPr>
-      <w:r>
-        <w:rPr>
-          <w:b/>
-        </w:rPr>
-        <w:t>Validate</w:t>
-      </w:r>
-    </w:p>
-    <w:p>
-      <w:pPr>
-        <w:spacing w:after="0"/>
-      </w:pPr>
-    </w:p>
-    <w:p>
-      <w:pPr>
-        <w:spacing w:after="0"/>
-      </w:pPr>
-      <w:r>
-        <w:t xml:space="preserve">Find the person for the inbound record </w:t>
-      </w:r>
-      <w:r>
-        <w:t>(originator, local id type, local id)</w:t>
-      </w:r>
-    </w:p>
-    <w:p>
-      <w:pPr>
-        <w:spacing w:after="0"/>
-      </w:pPr>
-      <w:r>
-        <w:t>If found</w:t>
-      </w:r>
-      <w:r>
-        <w:t xml:space="preserve"> </w:t>
-      </w:r>
-    </w:p>
-    <w:p>
-      <w:pPr>
-        <w:spacing w:after="0"/>
-        <w:ind w:firstLine="720"/>
-        <w:rPr>
-          <w:b/>
-        </w:rPr>
-      </w:pPr>
-      <w:r>
-        <w:rPr>
-          <w:b/>
-        </w:rPr>
-        <w:t>U</w:t>
-      </w:r>
-      <w:r>
-        <w:rPr>
-          <w:b/>
-        </w:rPr>
-        <w:t>pdate</w:t>
-      </w:r>
-      <w:r>
-        <w:rPr>
-          <w:b/>
-        </w:rPr>
-        <w:t xml:space="preserve"> </w:t>
-      </w:r>
-    </w:p>
-    <w:p>
-      <w:pPr>
-        <w:spacing w:after="0"/>
-      </w:pPr>
-      <w:r>
-        <w:t>Else</w:t>
-      </w:r>
-      <w:r>
-        <w:t xml:space="preserve"> </w:t>
-      </w:r>
-    </w:p>
-    <w:p>
-      <w:pPr>
-        <w:spacing w:after="0"/>
-        <w:rPr>
-          <w:b/>
-        </w:rPr>
-      </w:pPr>
-      <w:r>
-        <w:tab/>
-      </w:r>
-      <w:r>
-        <w:rPr>
-          <w:b/>
-        </w:rPr>
-        <w:t>Create</w:t>
-      </w:r>
+      <w:ins w:id="56" w:author="Nick Jones" w:date="2018-03-05T11:36:00Z">
+        <w:r>
+          <w:t>St</w:t>
+        </w:r>
+      </w:ins>
+      <w:ins w:id="57" w:author="Nick Jones" w:date="2018-03-05T11:37:00Z">
+        <w:r>
+          <w:t>ore</w:t>
+        </w:r>
+      </w:ins>
+      <w:del w:id="58" w:author="Nick Jones" w:date="2018-03-05T11:36:00Z">
+        <w:r>
+          <w:delText>Create Or Update</w:delText>
+        </w:r>
+      </w:del>
     </w:p>
     <w:p>
       <w:pPr>
         <w:pStyle w:val="Heading2"/>
-      </w:pPr>
-      <w:r>
-        <w:t>Create</w:t>
-      </w:r>
-    </w:p>
-    <w:p>
-      <w:pPr>
-        <w:spacing w:after="0"/>
-      </w:pPr>
-      <w:r>
-        <w:t>Create standardized versions of the name</w:t>
-      </w:r>
-      <w:r>
-        <w:tab/>
-      </w:r>
-    </w:p>
-    <w:p>
-      <w:pPr>
-        <w:spacing w:after="0"/>
-      </w:pPr>
-    </w:p>
-    <w:p>
-      <w:pPr>
-        <w:spacing w:after="0"/>
-      </w:pPr>
-      <w:r>
-        <w:t>Insert Person</w:t>
-      </w:r>
-      <w:r>
-        <w:t xml:space="preserve"> record</w:t>
-      </w:r>
-    </w:p>
-    <w:p>
-      <w:pPr>
-        <w:spacing w:after="0"/>
-      </w:pPr>
-    </w:p>
-    <w:p>
-      <w:pPr>
-        <w:spacing w:after="0"/>
-      </w:pPr>
-      <w:r>
-        <w:t>** Maintain the links to other national ids</w:t>
-      </w:r>
-    </w:p>
-    <w:p>
-      <w:pPr>
-        <w:spacing w:after="0"/>
-      </w:pPr>
-      <w:r>
-        <w:t>For each National Id on the inbound record</w:t>
-      </w:r>
-      <w:r>
-        <w:t xml:space="preserve"> (NHS/CHI</w:t>
-      </w:r>
-      <w:r>
-        <w:t>/H&amp;SI</w:t>
-      </w:r>
-      <w:r>
-        <w:t>)</w:t>
-      </w:r>
-    </w:p>
-    <w:p>
-      <w:pPr>
-        <w:spacing w:after="0"/>
-        <w:rPr>
-          <w:b/>
-        </w:rPr>
-      </w:pPr>
-      <w:r>
-        <w:tab/>
-      </w:r>
-      <w:r>
-        <w:rPr>
-          <w:b/>
-        </w:rPr>
-        <w:t>Create National Id Links</w:t>
-      </w:r>
-    </w:p>
-    <w:p>
-      <w:pPr>
-        <w:spacing w:after="0"/>
-      </w:pPr>
-    </w:p>
-    <w:p>
-      <w:pPr>
-        <w:spacing w:after="0"/>
-      </w:pPr>
-      <w:r>
-        <w:t xml:space="preserve">** </w:t>
-      </w:r>
-      <w:r>
-        <w:t>Maintain the primary index (UKR</w:t>
-      </w:r>
-      <w:r>
-        <w:t>DC</w:t>
-      </w:r>
-      <w:r>
-        <w:t xml:space="preserve"> number)</w:t>
-      </w:r>
-    </w:p>
-    <w:p>
-      <w:pPr>
-        <w:spacing w:after="0"/>
-        <w:rPr>
-          <w:b/>
-        </w:rPr>
-      </w:pPr>
-      <w:r>
-        <w:rPr>
-          <w:b/>
-        </w:rPr>
-        <w:t>Create UKRDC</w:t>
-      </w:r>
-      <w:r>
-        <w:rPr>
-          <w:b/>
-        </w:rPr>
-        <w:t xml:space="preserve"> Link</w:t>
-      </w:r>
-    </w:p>
-    <w:p>
-      <w:pPr>
-        <w:spacing w:after="0"/>
-      </w:pPr>
-    </w:p>
-    <w:p>
-      <w:pPr>
-        <w:pStyle w:val="Heading2"/>
-      </w:pPr>
-      <w:r>
-        <w:t>Update</w:t>
-      </w:r>
-    </w:p>
-    <w:p>
-      <w:pPr>
-        <w:spacing w:after="0"/>
-      </w:pPr>
-      <w:r>
-        <w:t>Create standardized versions of the name, including previous surname if required</w:t>
-      </w:r>
-      <w:r>
-        <w:tab/>
-      </w:r>
-    </w:p>
-    <w:p>
-      <w:pPr>
-        <w:spacing w:after="0"/>
-      </w:pPr>
-    </w:p>
-    <w:p>
-      <w:pPr>
-        <w:spacing w:after="0"/>
-      </w:pPr>
-      <w:r>
-        <w:t>Update Person record</w:t>
-      </w:r>
-    </w:p>
-    <w:p>
-      <w:pPr>
-        <w:spacing w:after="0"/>
-      </w:pPr>
-    </w:p>
-    <w:p>
-      <w:pPr>
-        <w:spacing w:after="0"/>
-      </w:pPr>
-      <w:r>
-        <w:t>** Remove any national identifies which are no longer on the person record</w:t>
-      </w:r>
-    </w:p>
-    <w:p>
-      <w:pPr>
-        <w:spacing w:after="0"/>
-      </w:pPr>
-      <w:r>
-        <w:t>For each LINK on the database for this person</w:t>
-      </w:r>
-    </w:p>
-    <w:p>
-      <w:pPr>
-        <w:spacing w:after="0"/>
-      </w:pPr>
-      <w:r>
-        <w:tab/>
-        <w:t>Get the Corresponding MASTER</w:t>
-      </w:r>
-    </w:p>
-    <w:p>
-      <w:pPr>
-        <w:spacing w:after="0"/>
-      </w:pPr>
-      <w:r>
-        <w:tab/>
-        <w:t>If not UKR</w:t>
-      </w:r>
-      <w:r>
-        <w:t>DC</w:t>
-      </w:r>
-    </w:p>
-    <w:p>
-      <w:pPr>
-        <w:spacing w:after="0"/>
-      </w:pPr>
-      <w:r>
-        <w:tab/>
-      </w:r>
-      <w:r>
-        <w:tab/>
-        <w:t>If this national Id &amp; type is also on the inbound record</w:t>
-      </w:r>
-    </w:p>
-    <w:p>
-      <w:pPr>
-        <w:spacing w:after="0"/>
-        <w:rPr>
-          <w:b/>
-        </w:rPr>
-      </w:pPr>
-      <w:r>
-        <w:tab/>
-      </w:r>
-      <w:r>
-        <w:tab/>
-      </w:r>
-      <w:r>
-        <w:tab/>
-      </w:r>
-      <w:r>
-        <w:rPr>
-          <w:b/>
-        </w:rPr>
-        <w:t>Update National Id Links</w:t>
-      </w:r>
-    </w:p>
-    <w:p>
-      <w:pPr>
-        <w:spacing w:after="0"/>
-        <w:ind w:left="1440" w:firstLine="720"/>
-      </w:pPr>
-      <w:r>
-        <w:t xml:space="preserve">Mark this national id as </w:t>
-      </w:r>
-      <w:r>
-        <w:rPr>
-          <w:i/>
-        </w:rPr>
-        <w:t>processed</w:t>
-      </w:r>
-    </w:p>
-    <w:p>
-      <w:pPr>
-        <w:spacing w:after="0"/>
-      </w:pPr>
-      <w:r>
-        <w:tab/>
-      </w:r>
-      <w:r>
-        <w:tab/>
-        <w:t xml:space="preserve">If this national Id </w:t>
-      </w:r>
-      <w:r>
-        <w:t>is not on the inbound record</w:t>
-      </w:r>
-    </w:p>
-    <w:p>
-      <w:pPr>
-        <w:spacing w:after="0"/>
-      </w:pPr>
-      <w:r>
-        <w:tab/>
-      </w:r>
-      <w:r>
-        <w:tab/>
-      </w:r>
-      <w:r>
-        <w:tab/>
-        <w:t>Delete from the database</w:t>
-      </w:r>
-    </w:p>
-    <w:p>
-      <w:pPr>
-        <w:spacing w:after="0"/>
-      </w:pPr>
-      <w:r>
-        <w:tab/>
-      </w:r>
-      <w:r>
-        <w:tab/>
-      </w:r>
-      <w:r>
-        <w:tab/>
-        <w:t>If no other links to this MASTER</w:t>
-      </w:r>
-    </w:p>
-    <w:p>
-      <w:pPr>
-        <w:spacing w:after="0"/>
-      </w:pPr>
-      <w:r>
-        <w:tab/>
-      </w:r>
-      <w:r>
-        <w:tab/>
-      </w:r>
-      <w:r>
-        <w:tab/>
-      </w:r>
-      <w:r>
-        <w:tab/>
-        <w:t>Delete the MASTER</w:t>
-      </w:r>
-    </w:p>
-    <w:p>
-      <w:pPr>
-        <w:spacing w:after="0"/>
-      </w:pPr>
-    </w:p>
-    <w:p>
-      <w:pPr>
-        <w:spacing w:after="0"/>
-      </w:pPr>
-      <w:r>
-        <w:t xml:space="preserve">** </w:t>
-      </w:r>
-      <w:r>
-        <w:t>Add any new national links</w:t>
-      </w:r>
-    </w:p>
-    <w:p>
-      <w:pPr>
-        <w:spacing w:after="0"/>
-      </w:pPr>
-      <w:r>
-        <w:t>For each National Id on the inbound record (</w:t>
-      </w:r>
-      <w:r>
-        <w:t xml:space="preserve">Not marked as </w:t>
-      </w:r>
-      <w:r>
-        <w:rPr>
-          <w:i/>
-        </w:rPr>
-        <w:t>processed</w:t>
-      </w:r>
-      <w:r>
-        <w:t>)</w:t>
-      </w:r>
-    </w:p>
-    <w:p>
-      <w:pPr>
-        <w:spacing w:after="0"/>
-        <w:rPr>
-          <w:b/>
-        </w:rPr>
-      </w:pPr>
-      <w:r>
-        <w:tab/>
-      </w:r>
-      <w:r>
-        <w:rPr>
-          <w:b/>
-        </w:rPr>
-        <w:t>Create National Id Links</w:t>
-      </w:r>
-    </w:p>
-    <w:p>
-      <w:pPr>
-        <w:spacing w:after="0"/>
-      </w:pPr>
-    </w:p>
-    <w:p>
-      <w:pPr>
-        <w:spacing w:after="0"/>
-      </w:pPr>
-      <w:r>
-        <w:t xml:space="preserve">** </w:t>
-      </w:r>
-      <w:r>
-        <w:t>Maintain the primary index (UKR</w:t>
-      </w:r>
-      <w:r>
-        <w:rPr>
-          <w:u w:val="double"/>
-        </w:rPr>
-        <w:t>DC</w:t>
-      </w:r>
-      <w:r>
-        <w:t xml:space="preserve"> number)</w:t>
-      </w:r>
-    </w:p>
-    <w:p>
-      <w:pPr>
-        <w:spacing w:after="0"/>
-        <w:rPr>
-          <w:b/>
-        </w:rPr>
-      </w:pPr>
-      <w:r>
-        <w:rPr>
-          <w:b/>
-        </w:rPr>
-        <w:t>Update UKR</w:t>
-      </w:r>
-      <w:r>
-        <w:rPr>
-          <w:b/>
-        </w:rPr>
-        <w:t>DC</w:t>
-      </w:r>
-      <w:r>
-        <w:rPr>
-          <w:b/>
-        </w:rPr>
-        <w:t xml:space="preserve"> Link</w:t>
-      </w:r>
-    </w:p>
-    <w:p>
-      <w:pPr>
-        <w:pStyle w:val="Heading2"/>
-      </w:pPr>
-      <w:r>
-        <w:t>Create UKR</w:t>
-      </w:r>
-      <w:r>
-        <w:t>DC</w:t>
-      </w:r>
-      <w:r>
-        <w:t xml:space="preserve"> Link</w:t>
-      </w:r>
-    </w:p>
-    <w:p>
-      <w:pPr>
-        <w:spacing w:after="0"/>
-      </w:pPr>
-      <w:r>
-        <w:t>If a primary id is on the inbound record</w:t>
-      </w:r>
-    </w:p>
-    <w:p>
-      <w:pPr>
-        <w:spacing w:after="0"/>
-      </w:pPr>
-      <w:r>
-        <w:tab/>
-        <w:t>Find the MASTER record for that primary id</w:t>
-      </w:r>
-    </w:p>
-    <w:p>
-      <w:pPr>
-        <w:spacing w:after="0"/>
-      </w:pPr>
-      <w:r>
-        <w:tab/>
-        <w:t>If found</w:t>
-      </w:r>
-    </w:p>
-    <w:p>
-      <w:pPr>
-        <w:spacing w:after="0"/>
-      </w:pPr>
-      <w:r>
-        <w:tab/>
-      </w:r>
-      <w:r>
-        <w:tab/>
-        <w:t xml:space="preserve">If </w:t>
-      </w:r>
-      <w:proofErr w:type="spellStart"/>
-      <w:r>
-        <w:rPr>
-          <w:b/>
-        </w:rPr>
-        <w:t>VerifyMatch</w:t>
-      </w:r>
-      <w:proofErr w:type="spellEnd"/>
-    </w:p>
-    <w:p>
-      <w:pPr>
-        <w:spacing w:after="0"/>
-        <w:ind w:left="1440" w:firstLine="720"/>
-      </w:pPr>
-      <w:r>
-        <w:t xml:space="preserve">Create </w:t>
-      </w:r>
-      <w:r>
-        <w:t>LINK</w:t>
-      </w:r>
-    </w:p>
-    <w:p>
-      <w:pPr>
-        <w:spacing w:after="0"/>
-      </w:pPr>
-      <w:r>
-        <w:tab/>
-      </w:r>
-      <w:r>
-        <w:tab/>
-      </w:r>
-      <w:r>
-        <w:tab/>
-        <w:t>If the effective date on the inbound is &gt; effective date on the MASTER</w:t>
-      </w:r>
-    </w:p>
-    <w:p>
-      <w:pPr>
-        <w:spacing w:after="0"/>
-      </w:pPr>
-      <w:r>
-        <w:tab/>
-      </w:r>
-      <w:r>
-        <w:tab/>
-      </w:r>
-      <w:r>
-        <w:tab/>
-      </w:r>
-      <w:r>
-        <w:tab/>
-        <w:t>Update the demographics on the MASTER</w:t>
-      </w:r>
-    </w:p>
-    <w:p>
-      <w:pPr>
-        <w:spacing w:after="0"/>
-      </w:pPr>
-      <w:r>
-        <w:tab/>
-      </w:r>
-      <w:r>
-        <w:tab/>
-        <w:t>If not</w:t>
-      </w:r>
-    </w:p>
-    <w:p>
-      <w:pPr>
-        <w:spacing w:after="0"/>
-        <w:ind w:left="1440" w:firstLine="720"/>
-      </w:pPr>
-      <w:r>
-        <w:t xml:space="preserve">Create </w:t>
-      </w:r>
-      <w:r>
-        <w:t>WORK</w:t>
-      </w:r>
-    </w:p>
-    <w:p>
-      <w:pPr>
-        <w:spacing w:after="0"/>
-        <w:ind w:left="1440" w:firstLine="720"/>
-      </w:pPr>
-      <w:r>
-        <w:t xml:space="preserve">Create </w:t>
-      </w:r>
-      <w:r>
-        <w:t>LINK</w:t>
-      </w:r>
-    </w:p>
-    <w:p>
-      <w:pPr>
-        <w:spacing w:after="0"/>
-        <w:ind w:left="1440" w:firstLine="720"/>
-      </w:pPr>
-      <w:r>
-        <w:t>update MASTER as INVESTIGATE</w:t>
-      </w:r>
-    </w:p>
-    <w:p>
-      <w:pPr>
-        <w:spacing w:after="0"/>
-      </w:pPr>
-      <w:r>
-        <w:tab/>
-      </w:r>
-      <w:r>
-        <w:tab/>
-      </w:r>
-      <w:r>
-        <w:tab/>
-        <w:t>If the effective date on the inbound is &gt; effective date on the MASTER</w:t>
-      </w:r>
-    </w:p>
-    <w:p>
-      <w:pPr>
-        <w:spacing w:after="0"/>
-      </w:pPr>
-      <w:r>
-        <w:tab/>
-      </w:r>
-      <w:r>
-        <w:tab/>
-      </w:r>
-      <w:r>
-        <w:tab/>
-      </w:r>
-      <w:r>
-        <w:tab/>
-        <w:t>Update the demographics on the MASTER</w:t>
-      </w:r>
-    </w:p>
-    <w:p>
-      <w:pPr>
-        <w:spacing w:after="0"/>
-      </w:pPr>
-      <w:r>
-        <w:tab/>
-        <w:t>Else</w:t>
-      </w:r>
-    </w:p>
-    <w:p>
-      <w:pPr>
-        <w:spacing w:after="0"/>
-      </w:pPr>
-      <w:r>
-        <w:tab/>
-      </w:r>
-      <w:r>
-        <w:tab/>
-        <w:t>Create a MASTER record</w:t>
-      </w:r>
-    </w:p>
-    <w:p>
-      <w:pPr>
-        <w:spacing w:after="0"/>
-        <w:ind w:left="720" w:firstLine="720"/>
-      </w:pPr>
-      <w:r>
-        <w:t xml:space="preserve">Create a </w:t>
-      </w:r>
-      <w:r>
-        <w:t>LINK to it</w:t>
-      </w:r>
-    </w:p>
-    <w:p>
-      <w:pPr>
-        <w:spacing w:after="0"/>
-      </w:pPr>
-      <w:r>
-        <w:t xml:space="preserve">Else </w:t>
-      </w:r>
-    </w:p>
-    <w:p>
-      <w:pPr>
-        <w:spacing w:after="0"/>
-      </w:pPr>
-      <w:r>
-        <w:tab/>
-        <w:t>** Try to find a matching UKRDC record which can be corroborated by other national ids</w:t>
-      </w:r>
-    </w:p>
-    <w:p>
-      <w:pPr>
-        <w:spacing w:after="0"/>
-      </w:pPr>
-      <w:r>
-        <w:tab/>
-        <w:t>For each national id on this record (NHS/CHI/H&amp;SI)</w:t>
-      </w:r>
-    </w:p>
-    <w:p>
-      <w:pPr>
-        <w:spacing w:after="0"/>
-      </w:pPr>
-      <w:r>
-        <w:tab/>
-      </w:r>
-      <w:r>
-        <w:tab/>
-        <w:t>Get the MASTER Record by national id</w:t>
-      </w:r>
-    </w:p>
-    <w:p>
-      <w:pPr>
-        <w:spacing w:after="0"/>
-      </w:pPr>
-      <w:r>
-        <w:tab/>
-      </w:r>
-      <w:r>
-        <w:tab/>
-        <w:t>Get all the Links to this MASTER</w:t>
-      </w:r>
-    </w:p>
-    <w:p>
-      <w:pPr>
-        <w:spacing w:after="0"/>
-      </w:pPr>
-      <w:r>
-        <w:tab/>
-      </w:r>
-      <w:r>
-        <w:tab/>
-      </w:r>
-      <w:r>
-        <w:t>For each linked record (excluding the inbound person)</w:t>
-      </w:r>
-    </w:p>
-    <w:p>
-      <w:pPr>
-        <w:spacing w:after="0"/>
-        <w:ind w:left="1440" w:firstLine="720"/>
-      </w:pPr>
-      <w:r>
-        <w:t>Search for a MASTER UKR</w:t>
-      </w:r>
-      <w:r>
-        <w:t>DC</w:t>
-      </w:r>
-      <w:r>
-        <w:t xml:space="preserve"> number </w:t>
-      </w:r>
-      <w:proofErr w:type="spellStart"/>
-      <w:r>
-        <w:t>LINKed</w:t>
-      </w:r>
-      <w:proofErr w:type="spellEnd"/>
-      <w:r>
-        <w:t xml:space="preserve"> to this person</w:t>
-      </w:r>
-    </w:p>
-    <w:p>
-      <w:pPr>
-        <w:spacing w:after="0"/>
-        <w:ind w:left="1440" w:firstLine="720"/>
-      </w:pPr>
-      <w:r>
-        <w:t>If found</w:t>
-      </w:r>
-    </w:p>
-    <w:p>
-      <w:pPr>
-        <w:spacing w:after="0"/>
-      </w:pPr>
-      <w:r>
-        <w:tab/>
-      </w:r>
-      <w:r>
-        <w:tab/>
-      </w:r>
-      <w:r>
-        <w:tab/>
-      </w:r>
-      <w:r>
-        <w:tab/>
-        <w:t xml:space="preserve">Does the inbound record </w:t>
-      </w:r>
-      <w:proofErr w:type="spellStart"/>
-      <w:r>
-        <w:rPr>
-          <w:b/>
-        </w:rPr>
-        <w:t>VerifyMatch</w:t>
-      </w:r>
-      <w:proofErr w:type="spellEnd"/>
-      <w:r>
-        <w:t xml:space="preserve"> </w:t>
-      </w:r>
-      <w:r>
-        <w:t>against this UK</w:t>
-      </w:r>
-      <w:r>
-        <w:t>RDC</w:t>
-      </w:r>
-      <w:r>
-        <w:t xml:space="preserve"> Master</w:t>
-      </w:r>
-      <w:r>
-        <w:t>?</w:t>
-      </w:r>
-    </w:p>
-    <w:p>
-      <w:pPr>
-        <w:spacing w:after="0"/>
-        <w:ind w:left="2160" w:firstLine="720"/>
-      </w:pPr>
-      <w:r>
-        <w:t>If so</w:t>
-      </w:r>
-    </w:p>
-    <w:p>
-      <w:pPr>
-        <w:spacing w:after="0"/>
-        <w:ind w:left="2880" w:firstLine="720"/>
-      </w:pPr>
-      <w:r>
-        <w:t>C</w:t>
-      </w:r>
-      <w:r>
-        <w:t>reate LINK</w:t>
-      </w:r>
-    </w:p>
-    <w:p>
-      <w:pPr>
-        <w:spacing w:after="0"/>
-        <w:ind w:left="2880" w:firstLine="720"/>
-        <w:rPr>
-          <w:ins w:id="24" w:author="Nick Jones" w:date="2017-12-06T14:21:00Z"/>
-        </w:rPr>
-        <w:pPrChange w:id="25" w:author="Nick Jones" w:date="2017-12-06T14:21:00Z">
+        <w:rPr>
+          <w:ins w:id="59" w:author="Nick Jones" w:date="2018-03-05T11:33:00Z"/>
+        </w:rPr>
+      </w:pPr>
+      <w:ins w:id="60" w:author="Nick Jones" w:date="2018-03-05T11:33:00Z">
+        <w:r>
+          <w:t xml:space="preserve">Returns </w:t>
+        </w:r>
+      </w:ins>
+    </w:p>
+    <w:p>
+      <w:pPr>
+        <w:rPr>
+          <w:ins w:id="61" w:author="Nick Jones" w:date="2018-03-05T11:33:00Z"/>
+        </w:rPr>
+        <w:pPrChange w:id="62" w:author="Nick Jones" w:date="2018-03-05T11:33:00Z">
           <w:pPr>
-            <w:spacing w:after="0"/>
-            <w:ind w:left="720" w:firstLine="720"/>
+            <w:pStyle w:val="Heading2"/>
           </w:pPr>
         </w:pPrChange>
       </w:pPr>
-      <w:ins w:id="26" w:author="Nick Jones" w:date="2017-12-06T14:21:00Z">
-        <w:r>
-          <w:t>Audit Link</w:t>
-        </w:r>
-      </w:ins>
-    </w:p>
-    <w:p>
-      <w:pPr>
-        <w:spacing w:after="0"/>
-      </w:pPr>
-      <w:r>
-        <w:tab/>
-      </w:r>
-      <w:r>
-        <w:tab/>
-      </w:r>
-      <w:r>
-        <w:tab/>
-      </w:r>
-      <w:r>
-        <w:tab/>
-        <w:t>Else</w:t>
-      </w:r>
-    </w:p>
-    <w:p>
-      <w:pPr>
-        <w:spacing w:after="0"/>
-      </w:pPr>
-      <w:r>
-        <w:tab/>
-      </w:r>
-      <w:r>
-        <w:tab/>
-      </w:r>
-      <w:r>
-        <w:tab/>
-      </w:r>
-      <w:r>
-        <w:tab/>
-      </w:r>
-      <w:r>
-        <w:tab/>
-        <w:t>Create WORK</w:t>
-      </w:r>
-    </w:p>
-    <w:p>
-      <w:pPr>
-        <w:spacing w:after="0"/>
-      </w:pPr>
-    </w:p>
-    <w:p>
-      <w:pPr>
-        <w:spacing w:after="0"/>
-      </w:pPr>
-      <w:r>
-        <w:tab/>
-        <w:t>If not linked</w:t>
-      </w:r>
-    </w:p>
-    <w:p>
-      <w:pPr>
-        <w:spacing w:after="0"/>
-        <w:rPr>
-          <w:ins w:id="27" w:author="Nick Jones" w:date="2017-12-06T14:10:00Z"/>
-        </w:rPr>
-      </w:pPr>
-      <w:r>
-        <w:tab/>
-      </w:r>
-      <w:r>
-        <w:tab/>
-      </w:r>
-      <w:r>
-        <w:t>Allocate UKRDC Number</w:t>
-      </w:r>
-    </w:p>
-    <w:p>
-      <w:pPr>
-        <w:spacing w:after="0"/>
-        <w:ind w:left="720" w:firstLine="720"/>
-        <w:pPrChange w:id="28" w:author="Nick Jones" w:date="2017-12-06T14:10:00Z">
+      <w:proofErr w:type="spellStart"/>
+      <w:ins w:id="63" w:author="Nick Jones" w:date="2018-03-05T11:33:00Z">
+        <w:r>
+          <w:t>UKRDCIndexManagerResponse</w:t>
+        </w:r>
+        <w:proofErr w:type="spellEnd"/>
+      </w:ins>
+    </w:p>
+    <w:p>
+      <w:pPr>
+        <w:pStyle w:val="Heading2"/>
+        <w:rPr>
+          <w:ins w:id="64" w:author="Nick Jones" w:date="2018-03-05T11:37:00Z"/>
+        </w:rPr>
+      </w:pPr>
+      <w:proofErr w:type="spellStart"/>
+      <w:ins w:id="65" w:author="Nick Jones" w:date="2018-03-05T11:33:00Z">
+        <w:r>
+          <w:t>Behaviour</w:t>
+        </w:r>
+      </w:ins>
+      <w:proofErr w:type="spellEnd"/>
+    </w:p>
+    <w:p>
+      <w:pPr>
+        <w:rPr>
+          <w:ins w:id="66" w:author="Nick Jones" w:date="2018-03-05T11:37:00Z"/>
+        </w:rPr>
+      </w:pPr>
+      <w:ins w:id="67" w:author="Nick Jones" w:date="2018-03-05T11:37:00Z">
+        <w:r>
+          <w:t>Call Create or Update</w:t>
+        </w:r>
+      </w:ins>
+    </w:p>
+    <w:p>
+      <w:pPr>
+        <w:rPr>
+          <w:ins w:id="68" w:author="Nick Jones" w:date="2018-03-05T11:38:00Z"/>
+        </w:rPr>
+      </w:pPr>
+      <w:ins w:id="69" w:author="Nick Jones" w:date="2018-03-05T11:37:00Z">
+        <w:r>
+          <w:t>On exception</w:t>
+        </w:r>
+      </w:ins>
+      <w:ins w:id="70" w:author="Nick Jones" w:date="2018-03-05T11:38:00Z">
+        <w:r>
+          <w:t xml:space="preserve"> create and return a </w:t>
+        </w:r>
+      </w:ins>
+      <w:ins w:id="71" w:author="Nick Jones" w:date="2018-03-05T11:37:00Z">
+        <w:r>
+          <w:t>FAIL</w:t>
+        </w:r>
+      </w:ins>
+      <w:ins w:id="72" w:author="Nick Jones" w:date="2018-03-05T11:38:00Z">
+        <w:r>
+          <w:t xml:space="preserve"> response including the error message and stack trace.</w:t>
+        </w:r>
+      </w:ins>
+      <w:ins w:id="73" w:author="Nick Jones" w:date="2018-03-05T11:37:00Z">
+        <w:r>
+          <w:t xml:space="preserve"> </w:t>
+        </w:r>
+      </w:ins>
+    </w:p>
+    <w:p>
+      <w:pPr>
+        <w:rPr>
+          <w:ins w:id="74" w:author="Nick Jones" w:date="2018-03-05T11:37:00Z"/>
+        </w:rPr>
+      </w:pPr>
+      <w:ins w:id="75" w:author="Nick Jones" w:date="2018-03-05T11:38:00Z">
+        <w:r>
+          <w:t>O</w:t>
+        </w:r>
+      </w:ins>
+      <w:ins w:id="76" w:author="Nick Jones" w:date="2018-03-05T11:37:00Z">
+        <w:r>
+          <w:t>ther</w:t>
+        </w:r>
+      </w:ins>
+      <w:ins w:id="77" w:author="Nick Jones" w:date="2018-03-05T11:38:00Z">
+        <w:r>
+          <w:t xml:space="preserve">wise return </w:t>
+        </w:r>
+      </w:ins>
+      <w:ins w:id="78" w:author="Nick Jones" w:date="2018-03-05T11:39:00Z">
+        <w:r>
+          <w:t>a SUCCESS response including the national identity</w:t>
+        </w:r>
+      </w:ins>
+      <w:ins w:id="79" w:author="Nick Jones" w:date="2018-03-05T11:38:00Z">
+        <w:r>
+          <w:t>.</w:t>
+        </w:r>
+      </w:ins>
+    </w:p>
+    <w:p>
+      <w:pPr>
+        <w:pStyle w:val="Heading2"/>
+        <w:rPr>
+          <w:ins w:id="80" w:author="Nick Jones" w:date="2018-03-05T11:33:00Z"/>
+        </w:rPr>
+        <w:pPrChange w:id="81" w:author="Nick Jones" w:date="2018-03-05T11:37:00Z">
           <w:pPr>
             <w:spacing w:after="0"/>
           </w:pPr>
         </w:pPrChange>
       </w:pPr>
-      <w:ins w:id="29" w:author="Nick Jones" w:date="2017-12-06T14:10:00Z">
-        <w:r>
-          <w:t>Audit Allocation</w:t>
-        </w:r>
-      </w:ins>
+      <w:ins w:id="82" w:author="Nick Jones" w:date="2018-03-05T11:37:00Z">
+        <w:r>
+          <w:t xml:space="preserve">Create </w:t>
+        </w:r>
+        <w:proofErr w:type="gramStart"/>
+        <w:r>
+          <w:t>Or</w:t>
+        </w:r>
+        <w:proofErr w:type="gramEnd"/>
+        <w:r>
+          <w:t xml:space="preserve"> Update</w:t>
+        </w:r>
+      </w:ins>
+    </w:p>
+    <w:p>
+      <w:pPr>
+        <w:spacing w:after="0"/>
+      </w:pPr>
+      <w:r>
+        <w:t xml:space="preserve">If effective date is not </w:t>
+      </w:r>
+      <w:proofErr w:type="gramStart"/>
+      <w:r>
+        <w:t>provided</w:t>
+      </w:r>
+      <w:proofErr w:type="gramEnd"/>
+      <w:r>
+        <w:t xml:space="preserve"> then default to today.</w:t>
+      </w:r>
+    </w:p>
+    <w:p>
+      <w:pPr>
+        <w:spacing w:after="0"/>
+      </w:pPr>
+    </w:p>
+    <w:p>
+      <w:pPr>
+        <w:spacing w:after="0"/>
+        <w:rPr>
+          <w:b/>
+        </w:rPr>
+      </w:pPr>
+      <w:ins w:id="83" w:author="Nick Jones" w:date="2018-03-05T11:47:00Z">
+        <w:r>
+          <w:rPr>
+            <w:b/>
+          </w:rPr>
+          <w:t xml:space="preserve">Call </w:t>
+        </w:r>
+      </w:ins>
+      <w:proofErr w:type="spellStart"/>
+      <w:r>
+        <w:rPr>
+          <w:b/>
+        </w:rPr>
+        <w:t>Validate</w:t>
+      </w:r>
+      <w:ins w:id="84" w:author="Nick Jones" w:date="2018-03-05T11:47:00Z">
+        <w:r>
+          <w:rPr>
+            <w:b/>
+          </w:rPr>
+          <w:t>Internal</w:t>
+        </w:r>
+      </w:ins>
+      <w:proofErr w:type="spellEnd"/>
+    </w:p>
+    <w:p>
+      <w:pPr>
+        <w:spacing w:after="0"/>
+      </w:pPr>
+    </w:p>
+    <w:p>
+      <w:pPr>
+        <w:spacing w:after="0"/>
+      </w:pPr>
+      <w:r>
+        <w:t xml:space="preserve">Find the person for the inbound record </w:t>
+      </w:r>
+      <w:r>
+        <w:t>(originator, local id type, local id)</w:t>
+      </w:r>
+    </w:p>
+    <w:p>
+      <w:pPr>
+        <w:spacing w:after="0"/>
+      </w:pPr>
+      <w:r>
+        <w:t>If found</w:t>
+      </w:r>
+      <w:r>
+        <w:t xml:space="preserve"> </w:t>
+      </w:r>
+    </w:p>
+    <w:p>
+      <w:pPr>
+        <w:spacing w:after="0"/>
+        <w:ind w:firstLine="720"/>
+        <w:rPr>
+          <w:b/>
+        </w:rPr>
+      </w:pPr>
+      <w:r>
+        <w:rPr>
+          <w:b/>
+        </w:rPr>
+        <w:t>U</w:t>
+      </w:r>
+      <w:r>
+        <w:rPr>
+          <w:b/>
+        </w:rPr>
+        <w:t>pdate</w:t>
+      </w:r>
+      <w:r>
+        <w:rPr>
+          <w:b/>
+        </w:rPr>
+        <w:t xml:space="preserve"> </w:t>
+      </w:r>
+    </w:p>
+    <w:p>
+      <w:pPr>
+        <w:spacing w:after="0"/>
+      </w:pPr>
+      <w:r>
+        <w:t>Else</w:t>
+      </w:r>
+      <w:r>
+        <w:t xml:space="preserve"> </w:t>
+      </w:r>
+    </w:p>
+    <w:p>
+      <w:pPr>
+        <w:spacing w:after="0"/>
+        <w:rPr>
+          <w:b/>
+        </w:rPr>
+      </w:pPr>
+      <w:r>
+        <w:tab/>
+      </w:r>
+      <w:r>
+        <w:rPr>
+          <w:b/>
+        </w:rPr>
+        <w:t>Create</w:t>
+      </w:r>
+    </w:p>
+    <w:p>
+      <w:pPr>
+        <w:pStyle w:val="Heading2"/>
+      </w:pPr>
+      <w:r>
+        <w:t>Create</w:t>
+      </w:r>
+    </w:p>
+    <w:p>
+      <w:pPr>
+        <w:spacing w:after="0"/>
+      </w:pPr>
+      <w:r>
+        <w:t>Create standardized versions of the name</w:t>
+      </w:r>
+      <w:r>
+        <w:tab/>
+      </w:r>
+    </w:p>
+    <w:p>
+      <w:pPr>
+        <w:spacing w:after="0"/>
+      </w:pPr>
+    </w:p>
+    <w:p>
+      <w:pPr>
+        <w:spacing w:after="0"/>
+      </w:pPr>
+      <w:r>
+        <w:t>Insert Person</w:t>
+      </w:r>
+      <w:r>
+        <w:t xml:space="preserve"> record</w:t>
+      </w:r>
+    </w:p>
+    <w:p>
+      <w:pPr>
+        <w:spacing w:after="0"/>
+      </w:pPr>
+    </w:p>
+    <w:p>
+      <w:pPr>
+        <w:spacing w:after="0"/>
+      </w:pPr>
+      <w:r>
+        <w:t>** Maintain the links to other national ids</w:t>
+      </w:r>
+    </w:p>
+    <w:p>
+      <w:pPr>
+        <w:spacing w:after="0"/>
+      </w:pPr>
+      <w:r>
+        <w:t>For each National Id on the inbound record</w:t>
+      </w:r>
+      <w:r>
+        <w:t xml:space="preserve"> (NHS/CHI</w:t>
+      </w:r>
+      <w:r>
+        <w:t>/H&amp;SI</w:t>
+      </w:r>
+      <w:r>
+        <w:t>)</w:t>
+      </w:r>
+    </w:p>
+    <w:p>
+      <w:pPr>
+        <w:spacing w:after="0"/>
+        <w:rPr>
+          <w:b/>
+        </w:rPr>
+      </w:pPr>
+      <w:r>
+        <w:tab/>
+      </w:r>
+      <w:r>
+        <w:rPr>
+          <w:b/>
+        </w:rPr>
+        <w:t>Create National Id Links</w:t>
+      </w:r>
+    </w:p>
+    <w:p>
+      <w:pPr>
+        <w:spacing w:after="0"/>
+      </w:pPr>
+    </w:p>
+    <w:p>
+      <w:pPr>
+        <w:spacing w:after="0"/>
+      </w:pPr>
+      <w:r>
+        <w:t xml:space="preserve">** </w:t>
+      </w:r>
+      <w:r>
+        <w:t>Maintain the primary index (UKR</w:t>
+      </w:r>
+      <w:r>
+        <w:t>DC</w:t>
+      </w:r>
+      <w:r>
+        <w:t xml:space="preserve"> number)</w:t>
+      </w:r>
+    </w:p>
+    <w:p>
+      <w:pPr>
+        <w:spacing w:after="0"/>
+        <w:rPr>
+          <w:b/>
+        </w:rPr>
+      </w:pPr>
+      <w:r>
+        <w:rPr>
+          <w:b/>
+        </w:rPr>
+        <w:t>Create UKRDC</w:t>
+      </w:r>
+      <w:r>
+        <w:rPr>
+          <w:b/>
+        </w:rPr>
+        <w:t xml:space="preserve"> Link</w:t>
+      </w:r>
+    </w:p>
+    <w:p>
+      <w:pPr>
+        <w:spacing w:after="0"/>
+      </w:pPr>
+    </w:p>
+    <w:p>
+      <w:pPr>
+        <w:pStyle w:val="Heading2"/>
+      </w:pPr>
+      <w:r>
+        <w:t>Update</w:t>
+      </w:r>
+    </w:p>
+    <w:p>
+      <w:pPr>
+        <w:spacing w:after="0"/>
+      </w:pPr>
+      <w:r>
+        <w:t>Create standardized versions of the name, including previous surname if required</w:t>
+      </w:r>
+      <w:r>
+        <w:tab/>
+      </w:r>
+    </w:p>
+    <w:p>
+      <w:pPr>
+        <w:spacing w:after="0"/>
+      </w:pPr>
+    </w:p>
+    <w:p>
+      <w:pPr>
+        <w:spacing w:after="0"/>
+      </w:pPr>
+      <w:r>
+        <w:t>Update Person record</w:t>
+      </w:r>
+    </w:p>
+    <w:p>
+      <w:pPr>
+        <w:spacing w:after="0"/>
+      </w:pPr>
+    </w:p>
+    <w:p>
+      <w:pPr>
+        <w:spacing w:after="0"/>
+      </w:pPr>
+      <w:r>
+        <w:t>** Remove any national identifies which are no longer on the person record</w:t>
+      </w:r>
+    </w:p>
+    <w:p>
+      <w:pPr>
+        <w:spacing w:after="0"/>
+      </w:pPr>
+      <w:r>
+        <w:t>For each LINK on the database for this person</w:t>
+      </w:r>
+    </w:p>
+    <w:p>
+      <w:pPr>
+        <w:spacing w:after="0"/>
+      </w:pPr>
+      <w:r>
+        <w:tab/>
+        <w:t>Get the Corresponding MASTER</w:t>
+      </w:r>
+    </w:p>
+    <w:p>
+      <w:pPr>
+        <w:spacing w:after="0"/>
+      </w:pPr>
+      <w:r>
+        <w:tab/>
+        <w:t>If not UKR</w:t>
+      </w:r>
+      <w:r>
+        <w:t>DC</w:t>
+      </w:r>
+    </w:p>
+    <w:p>
+      <w:pPr>
+        <w:spacing w:after="0"/>
+      </w:pPr>
+      <w:r>
+        <w:tab/>
+      </w:r>
+      <w:r>
+        <w:tab/>
+        <w:t>If this national Id &amp; type is also on the inbound record</w:t>
+      </w:r>
+    </w:p>
+    <w:p>
+      <w:pPr>
+        <w:spacing w:after="0"/>
+        <w:rPr>
+          <w:b/>
+        </w:rPr>
+      </w:pPr>
+      <w:r>
+        <w:tab/>
+      </w:r>
+      <w:r>
+        <w:tab/>
+      </w:r>
+      <w:r>
+        <w:tab/>
+      </w:r>
+      <w:r>
+        <w:rPr>
+          <w:b/>
+        </w:rPr>
+        <w:t>Update National Id Links</w:t>
+      </w:r>
+    </w:p>
+    <w:p>
+      <w:pPr>
+        <w:spacing w:after="0"/>
+        <w:ind w:left="1440" w:firstLine="720"/>
+      </w:pPr>
+      <w:r>
+        <w:t xml:space="preserve">Mark this national id as </w:t>
+      </w:r>
+      <w:r>
+        <w:rPr>
+          <w:i/>
+        </w:rPr>
+        <w:t>processed</w:t>
+      </w:r>
+    </w:p>
+    <w:p>
+      <w:pPr>
+        <w:spacing w:after="0"/>
+      </w:pPr>
+      <w:r>
+        <w:tab/>
+      </w:r>
+      <w:r>
+        <w:tab/>
+        <w:t xml:space="preserve">If this national Id </w:t>
+      </w:r>
+      <w:r>
+        <w:t>is not on the inbound record</w:t>
+      </w:r>
+    </w:p>
+    <w:p>
+      <w:pPr>
+        <w:spacing w:after="0"/>
+      </w:pPr>
+      <w:r>
+        <w:tab/>
+      </w:r>
+      <w:r>
+        <w:tab/>
+      </w:r>
+      <w:r>
+        <w:tab/>
+        <w:t>Delete from the database</w:t>
+      </w:r>
+    </w:p>
+    <w:p>
+      <w:pPr>
+        <w:spacing w:after="0"/>
+      </w:pPr>
+      <w:r>
+        <w:tab/>
+      </w:r>
+      <w:r>
+        <w:tab/>
+      </w:r>
+      <w:r>
+        <w:tab/>
+        <w:t>If no other links to this MASTER</w:t>
+      </w:r>
+    </w:p>
+    <w:p>
+      <w:pPr>
+        <w:spacing w:after="0"/>
+      </w:pPr>
+      <w:r>
+        <w:tab/>
+      </w:r>
+      <w:r>
+        <w:tab/>
+      </w:r>
+      <w:r>
+        <w:tab/>
+      </w:r>
+      <w:r>
+        <w:tab/>
+        <w:t>Delete the MASTER</w:t>
+      </w:r>
+    </w:p>
+    <w:p>
+      <w:pPr>
+        <w:spacing w:after="0"/>
+      </w:pPr>
+    </w:p>
+    <w:p>
+      <w:pPr>
+        <w:spacing w:after="0"/>
+      </w:pPr>
+      <w:r>
+        <w:t xml:space="preserve">** </w:t>
+      </w:r>
+      <w:r>
+        <w:t>Add any new national links</w:t>
+      </w:r>
+    </w:p>
+    <w:p>
+      <w:pPr>
+        <w:spacing w:after="0"/>
+      </w:pPr>
+      <w:r>
+        <w:t>For each National Id on the inbound record (</w:t>
+      </w:r>
+      <w:r>
+        <w:t xml:space="preserve">Not marked as </w:t>
+      </w:r>
+      <w:r>
+        <w:rPr>
+          <w:i/>
+        </w:rPr>
+        <w:t>processed</w:t>
+      </w:r>
+      <w:r>
+        <w:t>)</w:t>
+      </w:r>
+    </w:p>
+    <w:p>
+      <w:pPr>
+        <w:spacing w:after="0"/>
+        <w:rPr>
+          <w:b/>
+        </w:rPr>
+      </w:pPr>
+      <w:r>
+        <w:tab/>
+      </w:r>
+      <w:r>
+        <w:rPr>
+          <w:b/>
+        </w:rPr>
+        <w:t>Create National Id Links</w:t>
+      </w:r>
+    </w:p>
+    <w:p>
+      <w:pPr>
+        <w:spacing w:after="0"/>
+      </w:pPr>
+    </w:p>
+    <w:p>
+      <w:pPr>
+        <w:spacing w:after="0"/>
+      </w:pPr>
+      <w:r>
+        <w:t xml:space="preserve">** </w:t>
+      </w:r>
+      <w:r>
+        <w:t>Maintain the primary index (UKR</w:t>
+      </w:r>
+      <w:r>
+        <w:rPr>
+          <w:u w:val="double"/>
+        </w:rPr>
+        <w:t>DC</w:t>
+      </w:r>
+      <w:r>
+        <w:t xml:space="preserve"> number)</w:t>
+      </w:r>
+    </w:p>
+    <w:p>
+      <w:pPr>
+        <w:spacing w:after="0"/>
+        <w:rPr>
+          <w:b/>
+        </w:rPr>
+      </w:pPr>
+      <w:r>
+        <w:rPr>
+          <w:b/>
+        </w:rPr>
+        <w:t>Update UKR</w:t>
+      </w:r>
+      <w:r>
+        <w:rPr>
+          <w:b/>
+        </w:rPr>
+        <w:t>DC</w:t>
+      </w:r>
+      <w:r>
+        <w:rPr>
+          <w:b/>
+        </w:rPr>
+        <w:t xml:space="preserve"> Link</w:t>
+      </w:r>
+    </w:p>
+    <w:p>
+      <w:pPr>
+        <w:pStyle w:val="Heading2"/>
+      </w:pPr>
+      <w:r>
+        <w:t>Create UKR</w:t>
+      </w:r>
+      <w:r>
+        <w:t>DC</w:t>
+      </w:r>
+      <w:r>
+        <w:t xml:space="preserve"> Link</w:t>
+      </w:r>
+    </w:p>
+    <w:p>
+      <w:pPr>
+        <w:spacing w:after="0"/>
+      </w:pPr>
+      <w:r>
+        <w:t>If a primary id is on the inbound record</w:t>
+      </w:r>
+    </w:p>
+    <w:p>
+      <w:pPr>
+        <w:spacing w:after="0"/>
+      </w:pPr>
+      <w:r>
+        <w:tab/>
+        <w:t>Find the MASTER record for that primary id</w:t>
+      </w:r>
+    </w:p>
+    <w:p>
+      <w:pPr>
+        <w:spacing w:after="0"/>
+      </w:pPr>
+      <w:r>
+        <w:tab/>
+        <w:t>If found</w:t>
+      </w:r>
+    </w:p>
+    <w:p>
+      <w:pPr>
+        <w:spacing w:after="0"/>
+      </w:pPr>
+      <w:r>
+        <w:tab/>
+      </w:r>
+      <w:r>
+        <w:tab/>
+        <w:t xml:space="preserve">If </w:t>
+      </w:r>
+      <w:proofErr w:type="spellStart"/>
+      <w:r>
+        <w:rPr>
+          <w:b/>
+        </w:rPr>
+        <w:t>VerifyMatch</w:t>
+      </w:r>
+      <w:proofErr w:type="spellEnd"/>
+    </w:p>
+    <w:p>
+      <w:pPr>
+        <w:spacing w:after="0"/>
+        <w:ind w:left="1440" w:firstLine="720"/>
+      </w:pPr>
+      <w:r>
+        <w:t xml:space="preserve">Create </w:t>
+      </w:r>
+      <w:r>
+        <w:t>LINK</w:t>
+      </w:r>
+    </w:p>
+    <w:p>
+      <w:pPr>
+        <w:spacing w:after="0"/>
+      </w:pPr>
+      <w:r>
+        <w:tab/>
+      </w:r>
+      <w:r>
+        <w:tab/>
+      </w:r>
+      <w:r>
+        <w:tab/>
+        <w:t>If the effective date on the inbound is &gt; effective date on the MASTER</w:t>
+      </w:r>
+    </w:p>
+    <w:p>
+      <w:pPr>
+        <w:spacing w:after="0"/>
+      </w:pPr>
+      <w:r>
+        <w:tab/>
+      </w:r>
+      <w:r>
+        <w:tab/>
+      </w:r>
+      <w:r>
+        <w:tab/>
+      </w:r>
+      <w:r>
+        <w:tab/>
+        <w:t>Update the demographics on the MASTER</w:t>
+      </w:r>
+    </w:p>
+    <w:p>
+      <w:pPr>
+        <w:spacing w:after="0"/>
+      </w:pPr>
+      <w:r>
+        <w:tab/>
+      </w:r>
+      <w:r>
+        <w:tab/>
+        <w:t>If not</w:t>
+      </w:r>
+    </w:p>
+    <w:p>
+      <w:pPr>
+        <w:spacing w:after="0"/>
+        <w:ind w:left="1440" w:firstLine="720"/>
+      </w:pPr>
+      <w:r>
+        <w:t xml:space="preserve">Create </w:t>
+      </w:r>
+      <w:r>
+        <w:t>WORK</w:t>
+      </w:r>
+    </w:p>
+    <w:p>
+      <w:pPr>
+        <w:spacing w:after="0"/>
+        <w:ind w:left="1440" w:firstLine="720"/>
+      </w:pPr>
+      <w:r>
+        <w:t xml:space="preserve">Create </w:t>
+      </w:r>
+      <w:r>
+        <w:t>LINK</w:t>
+      </w:r>
+    </w:p>
+    <w:p>
+      <w:pPr>
+        <w:spacing w:after="0"/>
+        <w:ind w:left="1440" w:firstLine="720"/>
+      </w:pPr>
+      <w:r>
+        <w:t>update MASTER as INVESTIGATE</w:t>
+      </w:r>
+    </w:p>
+    <w:p>
+      <w:pPr>
+        <w:spacing w:after="0"/>
+      </w:pPr>
+      <w:r>
+        <w:tab/>
+      </w:r>
+      <w:r>
+        <w:tab/>
+      </w:r>
+      <w:r>
+        <w:tab/>
+        <w:t>If the effective date on the inbound is &gt; effective date on the MASTER</w:t>
+      </w:r>
+    </w:p>
+    <w:p>
+      <w:pPr>
+        <w:spacing w:after="0"/>
+      </w:pPr>
+      <w:r>
+        <w:tab/>
+      </w:r>
+      <w:r>
+        <w:tab/>
+      </w:r>
+      <w:r>
+        <w:tab/>
+      </w:r>
+      <w:r>
+        <w:tab/>
+        <w:t>Update the demographics on the MASTER</w:t>
+      </w:r>
+    </w:p>
+    <w:p>
+      <w:pPr>
+        <w:spacing w:after="0"/>
+      </w:pPr>
+      <w:r>
+        <w:tab/>
+        <w:t>Else</w:t>
+      </w:r>
+    </w:p>
+    <w:p>
+      <w:pPr>
+        <w:spacing w:after="0"/>
+      </w:pPr>
+      <w:r>
+        <w:tab/>
+      </w:r>
+      <w:r>
+        <w:tab/>
+        <w:t>Create a MASTER record</w:t>
+      </w:r>
     </w:p>
     <w:p>
       <w:pPr>
@@ -1848,6 +1955,261 @@
         <w:ind w:left="720" w:firstLine="720"/>
       </w:pPr>
       <w:r>
+        <w:t xml:space="preserve">Create a </w:t>
+      </w:r>
+      <w:r>
+        <w:t>LINK to it</w:t>
+      </w:r>
+    </w:p>
+    <w:p>
+      <w:pPr>
+        <w:spacing w:after="0"/>
+      </w:pPr>
+      <w:r>
+        <w:t xml:space="preserve">Else </w:t>
+      </w:r>
+    </w:p>
+    <w:p>
+      <w:pPr>
+        <w:spacing w:after="0"/>
+      </w:pPr>
+      <w:r>
+        <w:tab/>
+        <w:t>** Try to find a matching UKRDC record which can be corroborated by other national ids</w:t>
+      </w:r>
+    </w:p>
+    <w:p>
+      <w:pPr>
+        <w:spacing w:after="0"/>
+      </w:pPr>
+      <w:r>
+        <w:tab/>
+        <w:t>For each national id on this record (NHS/CHI/H&amp;SI)</w:t>
+      </w:r>
+    </w:p>
+    <w:p>
+      <w:pPr>
+        <w:spacing w:after="0"/>
+      </w:pPr>
+      <w:r>
+        <w:tab/>
+      </w:r>
+      <w:r>
+        <w:tab/>
+        <w:t>Get the MASTER Record by national id</w:t>
+      </w:r>
+    </w:p>
+    <w:p>
+      <w:pPr>
+        <w:spacing w:after="0"/>
+      </w:pPr>
+      <w:r>
+        <w:tab/>
+      </w:r>
+      <w:r>
+        <w:tab/>
+        <w:t>Get all the Links to this MASTER</w:t>
+      </w:r>
+    </w:p>
+    <w:p>
+      <w:pPr>
+        <w:spacing w:after="0"/>
+      </w:pPr>
+      <w:r>
+        <w:tab/>
+      </w:r>
+      <w:r>
+        <w:tab/>
+      </w:r>
+      <w:r>
+        <w:t>For each linked record (excluding the inbound person)</w:t>
+      </w:r>
+    </w:p>
+    <w:p>
+      <w:pPr>
+        <w:spacing w:after="0"/>
+        <w:ind w:left="1440" w:firstLine="720"/>
+      </w:pPr>
+      <w:r>
+        <w:t>Search for a MASTER UKR</w:t>
+      </w:r>
+      <w:r>
+        <w:t>DC</w:t>
+      </w:r>
+      <w:r>
+        <w:t xml:space="preserve"> number </w:t>
+      </w:r>
+      <w:proofErr w:type="spellStart"/>
+      <w:r>
+        <w:t>LINKed</w:t>
+      </w:r>
+      <w:proofErr w:type="spellEnd"/>
+      <w:r>
+        <w:t xml:space="preserve"> to this person</w:t>
+      </w:r>
+    </w:p>
+    <w:p>
+      <w:pPr>
+        <w:spacing w:after="0"/>
+        <w:ind w:left="1440" w:firstLine="720"/>
+      </w:pPr>
+      <w:r>
+        <w:t>If found</w:t>
+      </w:r>
+    </w:p>
+    <w:p>
+      <w:pPr>
+        <w:spacing w:after="0"/>
+      </w:pPr>
+      <w:r>
+        <w:tab/>
+      </w:r>
+      <w:r>
+        <w:tab/>
+      </w:r>
+      <w:r>
+        <w:tab/>
+      </w:r>
+      <w:r>
+        <w:tab/>
+        <w:t xml:space="preserve">Does the inbound record </w:t>
+      </w:r>
+      <w:proofErr w:type="spellStart"/>
+      <w:r>
+        <w:rPr>
+          <w:b/>
+        </w:rPr>
+        <w:t>VerifyMatch</w:t>
+      </w:r>
+      <w:proofErr w:type="spellEnd"/>
+      <w:r>
+        <w:t xml:space="preserve"> </w:t>
+      </w:r>
+      <w:r>
+        <w:t>against this UK</w:t>
+      </w:r>
+      <w:r>
+        <w:t>RDC</w:t>
+      </w:r>
+      <w:r>
+        <w:t xml:space="preserve"> Master</w:t>
+      </w:r>
+      <w:r>
+        <w:t>?</w:t>
+      </w:r>
+    </w:p>
+    <w:p>
+      <w:pPr>
+        <w:spacing w:after="0"/>
+        <w:ind w:left="2160" w:firstLine="720"/>
+      </w:pPr>
+      <w:r>
+        <w:t>If so</w:t>
+      </w:r>
+    </w:p>
+    <w:p>
+      <w:pPr>
+        <w:spacing w:after="0"/>
+        <w:ind w:left="2880" w:firstLine="720"/>
+      </w:pPr>
+      <w:r>
+        <w:t>C</w:t>
+      </w:r>
+      <w:r>
+        <w:t>reate LINK</w:t>
+      </w:r>
+    </w:p>
+    <w:p>
+      <w:pPr>
+        <w:spacing w:after="0"/>
+        <w:ind w:left="2880" w:firstLine="720"/>
+      </w:pPr>
+      <w:r>
+        <w:t>Audit Link</w:t>
+      </w:r>
+    </w:p>
+    <w:p>
+      <w:pPr>
+        <w:spacing w:after="0"/>
+      </w:pPr>
+      <w:r>
+        <w:tab/>
+      </w:r>
+      <w:r>
+        <w:tab/>
+      </w:r>
+      <w:r>
+        <w:tab/>
+      </w:r>
+      <w:r>
+        <w:tab/>
+        <w:t>Else</w:t>
+      </w:r>
+    </w:p>
+    <w:p>
+      <w:pPr>
+        <w:spacing w:after="0"/>
+      </w:pPr>
+      <w:r>
+        <w:tab/>
+      </w:r>
+      <w:r>
+        <w:tab/>
+      </w:r>
+      <w:r>
+        <w:tab/>
+      </w:r>
+      <w:r>
+        <w:tab/>
+      </w:r>
+      <w:r>
+        <w:tab/>
+        <w:t>Create WORK</w:t>
+      </w:r>
+    </w:p>
+    <w:p>
+      <w:pPr>
+        <w:spacing w:after="0"/>
+      </w:pPr>
+    </w:p>
+    <w:p>
+      <w:pPr>
+        <w:spacing w:after="0"/>
+      </w:pPr>
+      <w:r>
+        <w:tab/>
+        <w:t>If not linked</w:t>
+      </w:r>
+    </w:p>
+    <w:p>
+      <w:pPr>
+        <w:spacing w:after="0"/>
+      </w:pPr>
+      <w:r>
+        <w:tab/>
+      </w:r>
+      <w:r>
+        <w:tab/>
+      </w:r>
+      <w:r>
+        <w:t>Allocate UKRDC Number</w:t>
+      </w:r>
+    </w:p>
+    <w:p>
+      <w:pPr>
+        <w:spacing w:after="0"/>
+        <w:ind w:left="720" w:firstLine="720"/>
+      </w:pPr>
+      <w:r>
+        <w:t>Audit Allocation</w:t>
+      </w:r>
+    </w:p>
+    <w:p>
+      <w:pPr>
+        <w:spacing w:after="0"/>
+        <w:ind w:left="720" w:firstLine="720"/>
+      </w:pPr>
+      <w:r>
         <w:t>Create MASTER</w:t>
       </w:r>
     </w:p>
@@ -1872,6 +2234,512 @@
       </w:r>
       <w:r>
         <w:tab/>
+      </w:r>
+    </w:p>
+    <w:p>
+      <w:pPr>
+        <w:pStyle w:val="Heading2"/>
+      </w:pPr>
+      <w:r>
+        <w:t>Create National Id Links</w:t>
+      </w:r>
+    </w:p>
+    <w:p>
+      <w:pPr>
+        <w:spacing w:after="0"/>
+      </w:pPr>
+      <w:r>
+        <w:t>Find the MASTER record for the national id details provided</w:t>
+      </w:r>
+    </w:p>
+    <w:p>
+      <w:pPr>
+        <w:spacing w:after="0"/>
+      </w:pPr>
+    </w:p>
+    <w:p>
+      <w:pPr>
+        <w:spacing w:after="0"/>
+      </w:pPr>
+      <w:r>
+        <w:t>If found</w:t>
+      </w:r>
+    </w:p>
+    <w:p>
+      <w:pPr>
+        <w:spacing w:after="0"/>
+      </w:pPr>
+      <w:r>
+        <w:lastRenderedPageBreak/>
+        <w:tab/>
+        <w:t>Create LINK</w:t>
+      </w:r>
+    </w:p>
+    <w:p>
+      <w:pPr>
+        <w:spacing w:after="0"/>
+      </w:pPr>
+      <w:r>
+        <w:tab/>
+        <w:t xml:space="preserve">If not </w:t>
+      </w:r>
+      <w:proofErr w:type="spellStart"/>
+      <w:r>
+        <w:rPr>
+          <w:b/>
+        </w:rPr>
+        <w:t>VerifyMatch</w:t>
+      </w:r>
+      <w:proofErr w:type="spellEnd"/>
+    </w:p>
+    <w:p>
+      <w:pPr>
+        <w:spacing w:after="0"/>
+        <w:ind w:left="720" w:firstLine="720"/>
+      </w:pPr>
+      <w:r>
+        <w:t>C</w:t>
+      </w:r>
+      <w:r>
+        <w:t xml:space="preserve">reate WORK </w:t>
+      </w:r>
+    </w:p>
+    <w:p>
+      <w:pPr>
+        <w:spacing w:after="0"/>
+        <w:ind w:left="720" w:firstLine="720"/>
+      </w:pPr>
+      <w:r>
+        <w:t>mark MASTER as INVESTIGATE</w:t>
+      </w:r>
+    </w:p>
+    <w:p>
+      <w:pPr>
+        <w:spacing w:after="0"/>
+      </w:pPr>
+      <w:r>
+        <w:tab/>
+        <w:t>If the effective date on the inbound is &gt; effective date on the MASTER</w:t>
+      </w:r>
+    </w:p>
+    <w:p>
+      <w:pPr>
+        <w:spacing w:after="0"/>
+      </w:pPr>
+      <w:r>
+        <w:tab/>
+      </w:r>
+      <w:r>
+        <w:tab/>
+        <w:t>Update the demographics on the MASTER</w:t>
+      </w:r>
+    </w:p>
+    <w:p>
+      <w:pPr>
+        <w:spacing w:after="0"/>
+      </w:pPr>
+      <w:r>
+        <w:tab/>
+      </w:r>
+    </w:p>
+    <w:p>
+      <w:pPr>
+        <w:spacing w:after="0"/>
+      </w:pPr>
+      <w:r>
+        <w:tab/>
+        <w:t>If skip Duplicate Check not set in the API</w:t>
+      </w:r>
+    </w:p>
+    <w:p>
+      <w:pPr>
+        <w:spacing w:after="0"/>
+        <w:ind w:left="720" w:firstLine="720"/>
+      </w:pPr>
+      <w:r>
+        <w:t xml:space="preserve">Check Duplicates for the </w:t>
+      </w:r>
+      <w:proofErr w:type="spellStart"/>
+      <w:r>
+        <w:t>MasterId</w:t>
+      </w:r>
+      <w:proofErr w:type="spellEnd"/>
+      <w:r>
+        <w:t>/Originator</w:t>
+      </w:r>
+    </w:p>
+    <w:p>
+      <w:pPr>
+        <w:spacing w:after="0"/>
+        <w:ind w:left="720"/>
+      </w:pPr>
+      <w:r>
+        <w:tab/>
+        <w:t>If found</w:t>
+      </w:r>
+    </w:p>
+    <w:p>
+      <w:pPr>
+        <w:spacing w:after="0"/>
+        <w:ind w:left="720"/>
+      </w:pPr>
+      <w:r>
+        <w:tab/>
+      </w:r>
+      <w:r>
+        <w:tab/>
+        <w:t>Create WORK</w:t>
+      </w:r>
+    </w:p>
+    <w:p>
+      <w:pPr>
+        <w:spacing w:after="0"/>
+        <w:ind w:left="720"/>
+      </w:pPr>
+      <w:r>
+        <w:tab/>
+      </w:r>
+      <w:r>
+        <w:tab/>
+        <w:t>mark MASTER as INVESTIGATE</w:t>
+      </w:r>
+    </w:p>
+    <w:p>
+      <w:pPr>
+        <w:spacing w:after="0"/>
+      </w:pPr>
+      <w:r>
+        <w:t>Else</w:t>
+      </w:r>
+    </w:p>
+    <w:p>
+      <w:pPr>
+        <w:spacing w:after="0"/>
+      </w:pPr>
+      <w:r>
+        <w:tab/>
+        <w:t>Create a MASTER record</w:t>
+      </w:r>
+    </w:p>
+    <w:p>
+      <w:pPr>
+        <w:spacing w:after="0"/>
+        <w:ind w:firstLine="720"/>
+      </w:pPr>
+      <w:r>
+        <w:t>C</w:t>
+      </w:r>
+      <w:r>
+        <w:t>reate a LINK to it</w:t>
+      </w:r>
+    </w:p>
+    <w:p>
+      <w:pPr>
+        <w:spacing w:after="0"/>
+        <w:ind w:firstLine="720"/>
+      </w:pPr>
+    </w:p>
+    <w:p>
+      <w:pPr>
+        <w:pStyle w:val="Heading2"/>
+      </w:pPr>
+      <w:r>
+        <w:t>Update UKR</w:t>
+      </w:r>
+      <w:r>
+        <w:t>DC</w:t>
+      </w:r>
+      <w:r>
+        <w:t xml:space="preserve"> Links</w:t>
+      </w:r>
+    </w:p>
+    <w:p>
+      <w:pPr>
+        <w:spacing w:after="0"/>
+      </w:pPr>
+      <w:r>
+        <w:t>If a UKRDC</w:t>
+      </w:r>
+      <w:r>
+        <w:t xml:space="preserve"> number is linked to the inbound record</w:t>
+      </w:r>
+    </w:p>
+    <w:p>
+      <w:pPr>
+        <w:spacing w:after="0"/>
+      </w:pPr>
+      <w:r>
+        <w:tab/>
+        <w:t>Find the MASTER record for that primary id</w:t>
+      </w:r>
+    </w:p>
+    <w:p>
+      <w:pPr>
+        <w:spacing w:after="0"/>
+      </w:pPr>
+      <w:r>
+        <w:tab/>
+        <w:t>If there is no primary on the inbound OR it is the same as that stored</w:t>
+      </w:r>
+    </w:p>
+    <w:p>
+      <w:pPr>
+        <w:spacing w:after="0"/>
+      </w:pPr>
+      <w:r>
+        <w:tab/>
+      </w:r>
+      <w:r>
+        <w:tab/>
+        <w:t>If the effective date on the inbound is &gt; effective date on the MASTER</w:t>
+      </w:r>
+    </w:p>
+    <w:p>
+      <w:pPr>
+        <w:spacing w:after="0"/>
+      </w:pPr>
+      <w:r>
+        <w:tab/>
+      </w:r>
+      <w:r>
+        <w:tab/>
+      </w:r>
+      <w:r>
+        <w:tab/>
+        <w:t>Update the MASTER demographics</w:t>
+      </w:r>
+    </w:p>
+    <w:p>
+      <w:pPr>
+        <w:spacing w:after="0"/>
+        <w:ind w:left="1440" w:firstLine="720"/>
+        <w:rPr>
+          <w:b/>
+        </w:rPr>
+      </w:pPr>
+      <w:r>
+        <w:rPr>
+          <w:b/>
+        </w:rPr>
+        <w:t>Verify Links</w:t>
+      </w:r>
+    </w:p>
+    <w:p>
+      <w:pPr>
+        <w:spacing w:after="0"/>
+      </w:pPr>
+      <w:r>
+        <w:tab/>
+      </w:r>
+      <w:r>
+        <w:tab/>
+        <w:t>Else</w:t>
+      </w:r>
+    </w:p>
+    <w:p>
+      <w:pPr>
+        <w:spacing w:after="0"/>
+      </w:pPr>
+      <w:r>
+        <w:tab/>
+      </w:r>
+      <w:r>
+        <w:tab/>
+      </w:r>
+      <w:r>
+        <w:tab/>
+        <w:t>// Stale update</w:t>
+      </w:r>
+    </w:p>
+    <w:p>
+      <w:pPr>
+        <w:spacing w:after="0"/>
+      </w:pPr>
+      <w:r>
+        <w:tab/>
+      </w:r>
+      <w:r>
+        <w:tab/>
+      </w:r>
+      <w:r>
+        <w:tab/>
+        <w:t xml:space="preserve">If the record does not </w:t>
+      </w:r>
+      <w:proofErr w:type="spellStart"/>
+      <w:r>
+        <w:rPr>
+          <w:b/>
+        </w:rPr>
+        <w:t>VerifyMatch</w:t>
+      </w:r>
+      <w:proofErr w:type="spellEnd"/>
+    </w:p>
+    <w:p>
+      <w:pPr>
+        <w:spacing w:after="0"/>
+      </w:pPr>
+      <w:r>
+        <w:tab/>
+      </w:r>
+      <w:r>
+        <w:tab/>
+      </w:r>
+      <w:r>
+        <w:tab/>
+      </w:r>
+      <w:r>
+        <w:tab/>
+        <w:t>Create WORK</w:t>
+      </w:r>
+    </w:p>
+    <w:p>
+      <w:pPr>
+        <w:spacing w:after="0"/>
+      </w:pPr>
+      <w:r>
+        <w:tab/>
+      </w:r>
+      <w:r>
+        <w:tab/>
+      </w:r>
+      <w:r>
+        <w:tab/>
+      </w:r>
+      <w:r>
+        <w:tab/>
+        <w:t>Mark MASTER as INVESTIGATE</w:t>
+      </w:r>
+      <w:r>
+        <w:tab/>
+      </w:r>
+    </w:p>
+    <w:p>
+      <w:pPr>
+        <w:spacing w:after="0"/>
+      </w:pPr>
+      <w:r>
+        <w:tab/>
+        <w:t>Else</w:t>
+      </w:r>
+    </w:p>
+    <w:p>
+      <w:pPr>
+        <w:spacing w:after="0"/>
+      </w:pPr>
+      <w:r>
+        <w:tab/>
+      </w:r>
+      <w:r>
+        <w:tab/>
+        <w:t>// Primary has changed</w:t>
+      </w:r>
+    </w:p>
+    <w:p>
+      <w:pPr>
+        <w:spacing w:after="0"/>
+      </w:pPr>
+      <w:r>
+        <w:tab/>
+      </w:r>
+      <w:r>
+        <w:tab/>
+        <w:t>Delete the original LINK</w:t>
+      </w:r>
+    </w:p>
+    <w:p>
+      <w:pPr>
+        <w:spacing w:after="0"/>
+      </w:pPr>
+      <w:r>
+        <w:tab/>
+      </w:r>
+      <w:r>
+        <w:tab/>
+        <w:t>If no LINKs remain for the MASTER</w:t>
+      </w:r>
+    </w:p>
+    <w:p>
+      <w:pPr>
+        <w:spacing w:after="0"/>
+      </w:pPr>
+      <w:r>
+        <w:tab/>
+      </w:r>
+      <w:r>
+        <w:tab/>
+      </w:r>
+      <w:r>
+        <w:tab/>
+        <w:t>Delete the MASTER</w:t>
+      </w:r>
+    </w:p>
+    <w:p>
+      <w:pPr>
+        <w:spacing w:after="0"/>
+        <w:rPr>
+          <w:b/>
+        </w:rPr>
+      </w:pPr>
+      <w:r>
+        <w:tab/>
+      </w:r>
+      <w:r>
+        <w:tab/>
+      </w:r>
+      <w:r>
+        <w:rPr>
+          <w:b/>
+        </w:rPr>
+        <w:t>Create UKR</w:t>
+      </w:r>
+      <w:r>
+        <w:rPr>
+          <w:b/>
+        </w:rPr>
+        <w:t>DC</w:t>
+      </w:r>
+      <w:r>
+        <w:rPr>
+          <w:b/>
+        </w:rPr>
+        <w:t xml:space="preserve"> Link</w:t>
+      </w:r>
+    </w:p>
+    <w:p>
+      <w:pPr>
+        <w:spacing w:after="0"/>
+      </w:pPr>
+      <w:r>
+        <w:t xml:space="preserve">Else </w:t>
+      </w:r>
+    </w:p>
+    <w:p>
+      <w:pPr>
+        <w:spacing w:after="0"/>
+        <w:rPr>
+          <w:b/>
+        </w:rPr>
+      </w:pPr>
+      <w:r>
+        <w:tab/>
+      </w:r>
+      <w:r>
+        <w:rPr>
+          <w:b/>
+        </w:rPr>
+        <w:t>Create UKR</w:t>
+      </w:r>
+      <w:r>
+        <w:rPr>
+          <w:b/>
+        </w:rPr>
+        <w:t>DC</w:t>
+      </w:r>
+      <w:r>
+        <w:rPr>
+          <w:b/>
+        </w:rPr>
+        <w:t xml:space="preserve"> Link</w:t>
       </w:r>
     </w:p>
     <w:p>
@@ -1883,55 +2751,80 @@
           <w:szCs w:val="26"/>
         </w:rPr>
       </w:pPr>
-      <w:r>
-        <w:br w:type="page"/>
-      </w:r>
     </w:p>
     <w:p>
       <w:pPr>
         <w:pStyle w:val="Heading2"/>
       </w:pPr>
       <w:r>
-        <w:t>Create National Id Links</w:t>
-      </w:r>
-    </w:p>
-    <w:p>
-      <w:pPr>
-        <w:spacing w:after="0"/>
-      </w:pPr>
-      <w:r>
-        <w:t>Find the MASTER record for the national id details provided</w:t>
-      </w:r>
-    </w:p>
-    <w:p>
-      <w:pPr>
-        <w:spacing w:after="0"/>
-      </w:pPr>
-    </w:p>
-    <w:p>
-      <w:pPr>
-        <w:spacing w:after="0"/>
-      </w:pPr>
-      <w:r>
-        <w:t>If found</w:t>
-      </w:r>
-    </w:p>
-    <w:p>
-      <w:pPr>
-        <w:spacing w:after="0"/>
-      </w:pPr>
-      <w:r>
-        <w:tab/>
-        <w:t>Create LINK</w:t>
-      </w:r>
-    </w:p>
-    <w:p>
-      <w:pPr>
-        <w:spacing w:after="0"/>
-      </w:pPr>
-      <w:r>
-        <w:tab/>
-        <w:t xml:space="preserve">If not </w:t>
+        <w:t>Update</w:t>
+      </w:r>
+      <w:r>
+        <w:t xml:space="preserve"> National Id Links</w:t>
+      </w:r>
+    </w:p>
+    <w:p>
+      <w:r>
+        <w:t>If demographics have changed</w:t>
+      </w:r>
+    </w:p>
+    <w:p>
+      <w:pPr>
+        <w:spacing w:after="0"/>
+      </w:pPr>
+      <w:r>
+        <w:tab/>
+        <w:t>If the effective date on the inbound is &gt; effective date on the MASTER</w:t>
+      </w:r>
+    </w:p>
+    <w:p>
+      <w:pPr>
+        <w:spacing w:after="0"/>
+      </w:pPr>
+      <w:r>
+        <w:tab/>
+      </w:r>
+      <w:r>
+        <w:tab/>
+        <w:t>Update the demographics on the MASTER</w:t>
+      </w:r>
+    </w:p>
+    <w:p>
+      <w:pPr>
+        <w:spacing w:after="0"/>
+        <w:ind w:left="720" w:firstLine="720"/>
+        <w:rPr>
+          <w:b/>
+        </w:rPr>
+      </w:pPr>
+      <w:r>
+        <w:rPr>
+          <w:b/>
+        </w:rPr>
+        <w:t>Verify Links</w:t>
+      </w:r>
+    </w:p>
+    <w:p>
+      <w:pPr>
+        <w:spacing w:after="0"/>
+      </w:pPr>
+      <w:r>
+        <w:tab/>
+        <w:t>Else</w:t>
+      </w:r>
+    </w:p>
+    <w:p>
+      <w:pPr>
+        <w:spacing w:after="0"/>
+      </w:pPr>
+      <w:r>
+        <w:tab/>
+      </w:r>
+      <w:r>
+        <w:tab/>
+      </w:r>
+      <w:r>
+        <w:t xml:space="preserve">If no longer </w:t>
       </w:r>
       <w:proofErr w:type="spellStart"/>
       <w:r>
@@ -1945,744 +2838,130 @@
     <w:p>
       <w:pPr>
         <w:spacing w:after="0"/>
-        <w:ind w:left="720" w:firstLine="720"/>
-      </w:pPr>
-      <w:r>
-        <w:t>C</w:t>
-      </w:r>
-      <w:r>
-        <w:t xml:space="preserve">reate WORK </w:t>
-      </w:r>
-    </w:p>
-    <w:p>
-      <w:pPr>
-        <w:spacing w:after="0"/>
-        <w:ind w:left="720" w:firstLine="720"/>
-      </w:pPr>
-      <w:r>
-        <w:t>mark MASTER as INVESTIGATE</w:t>
-      </w:r>
-    </w:p>
-    <w:p>
-      <w:pPr>
-        <w:spacing w:after="0"/>
-      </w:pPr>
-      <w:r>
-        <w:tab/>
-        <w:t>If the effective date on the inbound is &gt; effective date on the MASTER</w:t>
-      </w:r>
-    </w:p>
-    <w:p>
-      <w:pPr>
-        <w:spacing w:after="0"/>
-        <w:rPr>
-          <w:ins w:id="30" w:author="Nick Jones" w:date="2017-12-07T15:08:00Z"/>
-        </w:rPr>
-      </w:pPr>
-      <w:r>
-        <w:tab/>
-      </w:r>
-      <w:r>
-        <w:tab/>
-        <w:t>Update the demographics on the MASTER</w:t>
-      </w:r>
-    </w:p>
-    <w:p>
-      <w:pPr>
-        <w:spacing w:after="0"/>
-        <w:rPr>
-          <w:ins w:id="31" w:author="Nick Jones" w:date="2017-12-11T11:03:00Z"/>
-        </w:rPr>
-      </w:pPr>
-      <w:ins w:id="32" w:author="Nick Jones" w:date="2017-12-07T15:08:00Z">
-        <w:r>
-          <w:tab/>
-        </w:r>
-      </w:ins>
-    </w:p>
-    <w:p>
-      <w:pPr>
-        <w:spacing w:after="0"/>
-        <w:rPr>
-          <w:ins w:id="33" w:author="Nick Jones" w:date="2017-12-11T11:03:00Z"/>
-        </w:rPr>
-      </w:pPr>
-      <w:ins w:id="34" w:author="Nick Jones" w:date="2017-12-11T11:03:00Z">
-        <w:r>
-          <w:tab/>
-          <w:t>If skip Duplicate Check not set in the API</w:t>
-        </w:r>
-      </w:ins>
-    </w:p>
-    <w:p>
-      <w:pPr>
-        <w:spacing w:after="0"/>
-        <w:ind w:left="720" w:firstLine="720"/>
-        <w:rPr>
-          <w:ins w:id="35" w:author="Nick Jones" w:date="2017-12-07T15:09:00Z"/>
-        </w:rPr>
-        <w:pPrChange w:id="36" w:author="Nick Jones" w:date="2017-12-11T11:03:00Z">
+      </w:pPr>
+      <w:r>
+        <w:tab/>
+      </w:r>
+      <w:r>
+        <w:tab/>
+      </w:r>
+      <w:r>
+        <w:tab/>
+        <w:t>Create WORK</w:t>
+      </w:r>
+    </w:p>
+    <w:p>
+      <w:pPr>
+        <w:spacing w:after="0"/>
+      </w:pPr>
+      <w:r>
+        <w:tab/>
+      </w:r>
+      <w:r>
+        <w:tab/>
+      </w:r>
+      <w:r>
+        <w:tab/>
+        <w:t>Mark MASTER as INVESTIGATE</w:t>
+      </w:r>
+    </w:p>
+    <w:p>
+      <w:pPr>
+        <w:pStyle w:val="Heading2"/>
+      </w:pPr>
+      <w:r>
+        <w:lastRenderedPageBreak/>
+        <w:t>Verify Links</w:t>
+      </w:r>
+    </w:p>
+    <w:p>
+      <w:pPr>
+        <w:spacing w:after="0"/>
+      </w:pPr>
+      <w:r>
+        <w:t>// Called when the demographics on the master are updated</w:t>
+      </w:r>
+    </w:p>
+    <w:p>
+      <w:pPr>
+        <w:spacing w:after="0"/>
+      </w:pPr>
+      <w:r>
+        <w:t>For each Person linked to this master (except the person causing this change)</w:t>
+      </w:r>
+    </w:p>
+    <w:p>
+      <w:pPr>
+        <w:spacing w:after="0"/>
+      </w:pPr>
+      <w:r>
+        <w:tab/>
+        <w:t xml:space="preserve">If no longer </w:t>
+      </w:r>
+      <w:proofErr w:type="spellStart"/>
+      <w:r>
+        <w:rPr>
+          <w:b/>
+        </w:rPr>
+        <w:t>VerifyMatch</w:t>
+      </w:r>
+      <w:proofErr w:type="spellEnd"/>
+    </w:p>
+    <w:p>
+      <w:pPr>
+        <w:spacing w:after="0"/>
+      </w:pPr>
+      <w:r>
+        <w:tab/>
+      </w:r>
+      <w:r>
+        <w:tab/>
+        <w:t>Create WORK</w:t>
+      </w:r>
+    </w:p>
+    <w:p>
+      <w:pPr>
+        <w:spacing w:after="0"/>
+      </w:pPr>
+      <w:r>
+        <w:tab/>
+      </w:r>
+      <w:r>
+        <w:tab/>
+        <w:t>Mark MASTER as INVESTIGATE</w:t>
+      </w:r>
+      <w:r>
+        <w:tab/>
+      </w:r>
+    </w:p>
+    <w:p>
+      <w:pPr>
+        <w:spacing w:after="0"/>
+        <w:rPr>
+          <w:del w:id="85" w:author="Nick Jones" w:date="2018-03-05T11:52:00Z"/>
+        </w:rPr>
+      </w:pPr>
+      <w:r>
+        <w:tab/>
+      </w:r>
+    </w:p>
+    <w:p>
+      <w:pPr>
+        <w:spacing w:after="0"/>
+        <w:rPr>
+          <w:del w:id="86" w:author="Nick Jones" w:date="2018-03-05T11:49:00Z"/>
+        </w:rPr>
+        <w:pPrChange w:id="87" w:author="Nick Jones" w:date="2018-03-05T11:52:00Z">
           <w:pPr>
-            <w:spacing w:after="0"/>
+            <w:pStyle w:val="Heading2"/>
           </w:pPr>
         </w:pPrChange>
       </w:pPr>
-      <w:ins w:id="37" w:author="Nick Jones" w:date="2017-12-07T15:08:00Z">
-        <w:r>
-          <w:t>Check Duplicates</w:t>
-        </w:r>
-      </w:ins>
-      <w:ins w:id="38" w:author="Nick Jones" w:date="2017-12-07T15:09:00Z">
-        <w:r>
-          <w:t xml:space="preserve"> for the </w:t>
-        </w:r>
-      </w:ins>
-      <w:proofErr w:type="spellStart"/>
-      <w:ins w:id="39" w:author="Nick Jones" w:date="2017-12-07T15:10:00Z">
-        <w:r>
-          <w:t>M</w:t>
-        </w:r>
-      </w:ins>
-      <w:ins w:id="40" w:author="Nick Jones" w:date="2017-12-07T15:09:00Z">
-        <w:r>
-          <w:t>asterId</w:t>
-        </w:r>
-        <w:proofErr w:type="spellEnd"/>
-        <w:r>
-          <w:t>/Orig</w:t>
-        </w:r>
-      </w:ins>
-      <w:ins w:id="41" w:author="Nick Jones" w:date="2017-12-07T15:10:00Z">
-        <w:r>
-          <w:t>i</w:t>
-        </w:r>
-      </w:ins>
-      <w:ins w:id="42" w:author="Nick Jones" w:date="2017-12-07T15:09:00Z">
-        <w:r>
-          <w:t>nator</w:t>
-        </w:r>
-      </w:ins>
-    </w:p>
-    <w:p>
-      <w:pPr>
-        <w:spacing w:after="0"/>
-        <w:ind w:left="720"/>
-        <w:rPr>
-          <w:ins w:id="43" w:author="Nick Jones" w:date="2017-12-07T15:09:00Z"/>
-        </w:rPr>
-        <w:pPrChange w:id="44" w:author="Nick Jones" w:date="2017-12-11T11:03:00Z">
-          <w:pPr>
-            <w:spacing w:after="0"/>
-          </w:pPr>
-        </w:pPrChange>
-      </w:pPr>
-      <w:ins w:id="45" w:author="Nick Jones" w:date="2017-12-07T15:09:00Z">
-        <w:r>
-          <w:tab/>
-          <w:t>If found</w:t>
-        </w:r>
-      </w:ins>
-    </w:p>
-    <w:p>
-      <w:pPr>
-        <w:spacing w:after="0"/>
-        <w:ind w:left="720"/>
-        <w:rPr>
-          <w:ins w:id="46" w:author="Nick Jones" w:date="2017-12-07T15:10:00Z"/>
-        </w:rPr>
-        <w:pPrChange w:id="47" w:author="Nick Jones" w:date="2017-12-11T11:03:00Z">
-          <w:pPr>
-            <w:spacing w:after="0"/>
-          </w:pPr>
-        </w:pPrChange>
-      </w:pPr>
-      <w:ins w:id="48" w:author="Nick Jones" w:date="2017-12-07T15:09:00Z">
-        <w:r>
-          <w:tab/>
-        </w:r>
-        <w:r>
-          <w:tab/>
-          <w:t>Create WORK</w:t>
-        </w:r>
-      </w:ins>
-    </w:p>
-    <w:p>
-      <w:pPr>
-        <w:spacing w:after="0"/>
-        <w:ind w:left="720"/>
-        <w:pPrChange w:id="49" w:author="Nick Jones" w:date="2017-12-11T11:03:00Z">
-          <w:pPr>
-            <w:spacing w:after="0"/>
-          </w:pPr>
-        </w:pPrChange>
-      </w:pPr>
-      <w:ins w:id="50" w:author="Nick Jones" w:date="2017-12-07T15:10:00Z">
-        <w:r>
-          <w:tab/>
-        </w:r>
-        <w:r>
-          <w:tab/>
-          <w:t>mark MASTER as INVESTIGATE</w:t>
-        </w:r>
-      </w:ins>
-    </w:p>
-    <w:p>
-      <w:pPr>
-        <w:spacing w:after="0"/>
-      </w:pPr>
-      <w:r>
-        <w:t>Else</w:t>
-      </w:r>
-    </w:p>
-    <w:p>
-      <w:pPr>
-        <w:spacing w:after="0"/>
-      </w:pPr>
-      <w:r>
-        <w:tab/>
-        <w:t>Create a MASTER record</w:t>
-      </w:r>
-    </w:p>
-    <w:p>
-      <w:pPr>
-        <w:spacing w:after="0"/>
-        <w:ind w:firstLine="720"/>
-      </w:pPr>
-      <w:r>
-        <w:t>C</w:t>
-      </w:r>
-      <w:r>
-        <w:t>reate a LINK to it</w:t>
-      </w:r>
-    </w:p>
-    <w:p>
-      <w:pPr>
-        <w:spacing w:after="0"/>
-        <w:ind w:firstLine="720"/>
-      </w:pPr>
-    </w:p>
-    <w:p>
-      <w:pPr>
-        <w:pStyle w:val="Heading2"/>
-      </w:pPr>
-      <w:r>
-        <w:t>Update UKR</w:t>
-      </w:r>
-      <w:r>
-        <w:t>DC</w:t>
-      </w:r>
-      <w:r>
-        <w:t xml:space="preserve"> Links</w:t>
-      </w:r>
-    </w:p>
-    <w:p>
-      <w:pPr>
-        <w:spacing w:after="0"/>
-      </w:pPr>
-      <w:r>
-        <w:t>If a UKRDC</w:t>
-      </w:r>
-      <w:r>
-        <w:t xml:space="preserve"> number is linked to the inbound record</w:t>
-      </w:r>
-    </w:p>
-    <w:p>
-      <w:pPr>
-        <w:spacing w:after="0"/>
-      </w:pPr>
-      <w:r>
-        <w:tab/>
-        <w:t>Find the MASTER record for that primary id</w:t>
-      </w:r>
-    </w:p>
-    <w:p>
-      <w:pPr>
-        <w:spacing w:after="0"/>
-      </w:pPr>
-      <w:r>
-        <w:tab/>
-        <w:t>If there is no primary on the inbound OR it is the same as that stored</w:t>
-      </w:r>
-    </w:p>
-    <w:p>
-      <w:pPr>
-        <w:spacing w:after="0"/>
-      </w:pPr>
-      <w:r>
-        <w:tab/>
-      </w:r>
-      <w:r>
-        <w:tab/>
-        <w:t>If the effective date on the inbound is &gt; effective date on the MASTER</w:t>
-      </w:r>
-    </w:p>
-    <w:p>
-      <w:pPr>
-        <w:spacing w:after="0"/>
-      </w:pPr>
-      <w:r>
-        <w:tab/>
-      </w:r>
-      <w:r>
-        <w:tab/>
-      </w:r>
-      <w:r>
-        <w:tab/>
-        <w:t>Update the MASTER demographics</w:t>
-      </w:r>
-    </w:p>
-    <w:p>
-      <w:pPr>
-        <w:spacing w:after="0"/>
-        <w:ind w:left="1440" w:firstLine="720"/>
-        <w:rPr>
-          <w:b/>
-        </w:rPr>
-      </w:pPr>
-      <w:r>
-        <w:rPr>
-          <w:b/>
-        </w:rPr>
-        <w:t>Verify Links</w:t>
-      </w:r>
-    </w:p>
-    <w:p>
-      <w:pPr>
-        <w:spacing w:after="0"/>
-      </w:pPr>
-      <w:r>
-        <w:tab/>
-      </w:r>
-      <w:r>
-        <w:tab/>
-        <w:t>Else</w:t>
-      </w:r>
-    </w:p>
-    <w:p>
-      <w:pPr>
-        <w:spacing w:after="0"/>
-      </w:pPr>
-      <w:r>
-        <w:tab/>
-      </w:r>
-      <w:r>
-        <w:tab/>
-      </w:r>
-      <w:r>
-        <w:tab/>
-        <w:t>// Stale update</w:t>
-      </w:r>
-    </w:p>
-    <w:p>
-      <w:pPr>
-        <w:spacing w:after="0"/>
-      </w:pPr>
-      <w:r>
-        <w:tab/>
-      </w:r>
-      <w:r>
-        <w:tab/>
-      </w:r>
-      <w:r>
-        <w:tab/>
-        <w:t xml:space="preserve">If the record does not </w:t>
-      </w:r>
-      <w:proofErr w:type="spellStart"/>
-      <w:r>
-        <w:rPr>
-          <w:b/>
-        </w:rPr>
-        <w:t>VerifyMatch</w:t>
-      </w:r>
-      <w:proofErr w:type="spellEnd"/>
-    </w:p>
-    <w:p>
-      <w:pPr>
-        <w:spacing w:after="0"/>
-      </w:pPr>
-      <w:r>
-        <w:tab/>
-      </w:r>
-      <w:r>
-        <w:tab/>
-      </w:r>
-      <w:r>
-        <w:tab/>
-      </w:r>
-      <w:r>
-        <w:tab/>
-        <w:t>Create WORK</w:t>
-      </w:r>
-    </w:p>
-    <w:p>
-      <w:pPr>
-        <w:spacing w:after="0"/>
-      </w:pPr>
-      <w:r>
-        <w:tab/>
-      </w:r>
-      <w:r>
-        <w:tab/>
-      </w:r>
-      <w:r>
-        <w:tab/>
-      </w:r>
-      <w:r>
-        <w:tab/>
-        <w:t>Mark MASTER as INVESTIGATE</w:t>
-      </w:r>
-      <w:r>
-        <w:tab/>
-      </w:r>
-    </w:p>
-    <w:p>
-      <w:pPr>
-        <w:spacing w:after="0"/>
-      </w:pPr>
-      <w:r>
-        <w:tab/>
-        <w:t>Else</w:t>
-      </w:r>
-    </w:p>
-    <w:p>
-      <w:pPr>
-        <w:spacing w:after="0"/>
-      </w:pPr>
-      <w:r>
-        <w:tab/>
-      </w:r>
-      <w:r>
-        <w:tab/>
-        <w:t>// Primary has changed</w:t>
-      </w:r>
-    </w:p>
-    <w:p>
-      <w:pPr>
-        <w:spacing w:after="0"/>
-      </w:pPr>
-      <w:r>
-        <w:tab/>
-      </w:r>
-      <w:r>
-        <w:tab/>
-        <w:t>Delete the original LINK</w:t>
-      </w:r>
-    </w:p>
-    <w:p>
-      <w:pPr>
-        <w:spacing w:after="0"/>
-      </w:pPr>
-      <w:r>
-        <w:tab/>
-      </w:r>
-      <w:r>
-        <w:tab/>
-        <w:t>If no LINKs remain for the MASTER</w:t>
-      </w:r>
-    </w:p>
-    <w:p>
-      <w:pPr>
-        <w:spacing w:after="0"/>
-      </w:pPr>
-      <w:r>
-        <w:tab/>
-      </w:r>
-      <w:r>
-        <w:tab/>
-      </w:r>
-      <w:r>
-        <w:tab/>
-        <w:t>Delete the MASTER</w:t>
-      </w:r>
-    </w:p>
-    <w:p>
-      <w:pPr>
-        <w:spacing w:after="0"/>
-        <w:rPr>
-          <w:b/>
-        </w:rPr>
-      </w:pPr>
-      <w:r>
-        <w:tab/>
-      </w:r>
-      <w:r>
-        <w:tab/>
-      </w:r>
-      <w:r>
-        <w:rPr>
-          <w:b/>
-        </w:rPr>
-        <w:t>Create UKR</w:t>
-      </w:r>
-      <w:r>
-        <w:rPr>
-          <w:b/>
-        </w:rPr>
-        <w:t>DC</w:t>
-      </w:r>
-      <w:r>
-        <w:rPr>
-          <w:b/>
-        </w:rPr>
-        <w:t xml:space="preserve"> Link</w:t>
-      </w:r>
-    </w:p>
-    <w:p>
-      <w:pPr>
-        <w:spacing w:after="0"/>
-      </w:pPr>
-      <w:r>
-        <w:t xml:space="preserve">Else </w:t>
-      </w:r>
-    </w:p>
-    <w:p>
-      <w:pPr>
-        <w:spacing w:after="0"/>
-        <w:rPr>
-          <w:b/>
-        </w:rPr>
-      </w:pPr>
-      <w:r>
-        <w:tab/>
-      </w:r>
-      <w:r>
-        <w:rPr>
-          <w:b/>
-        </w:rPr>
-        <w:t>Create UKR</w:t>
-      </w:r>
-      <w:r>
-        <w:rPr>
-          <w:b/>
-        </w:rPr>
-        <w:t>DC</w:t>
-      </w:r>
-      <w:r>
-        <w:rPr>
-          <w:b/>
-        </w:rPr>
-        <w:t xml:space="preserve"> Link</w:t>
-      </w:r>
-    </w:p>
-    <w:p>
-      <w:pPr>
-        <w:rPr>
-          <w:rFonts w:asciiTheme="majorHAnsi" w:eastAsiaTheme="majorEastAsia" w:hAnsiTheme="majorHAnsi" w:cstheme="majorBidi"/>
-          <w:color w:val="2F5496" w:themeColor="accent1" w:themeShade="BF"/>
-          <w:sz w:val="26"/>
-          <w:szCs w:val="26"/>
-        </w:rPr>
-      </w:pPr>
-    </w:p>
-    <w:p>
-      <w:pPr>
-        <w:pStyle w:val="Heading2"/>
-      </w:pPr>
-      <w:r>
-        <w:t>Update</w:t>
-      </w:r>
-      <w:r>
-        <w:t xml:space="preserve"> National Id Links</w:t>
-      </w:r>
-    </w:p>
-    <w:p>
-      <w:r>
-        <w:t>If demographics have changed</w:t>
-      </w:r>
-    </w:p>
-    <w:p>
-      <w:pPr>
-        <w:spacing w:after="0"/>
-      </w:pPr>
-      <w:r>
-        <w:tab/>
-        <w:t>If the effective date on the inbound is &gt; effective date on the MASTER</w:t>
-      </w:r>
-    </w:p>
-    <w:p>
-      <w:pPr>
-        <w:spacing w:after="0"/>
-      </w:pPr>
-      <w:r>
-        <w:tab/>
-      </w:r>
-      <w:r>
-        <w:tab/>
-        <w:t>Update the demographics on the MASTER</w:t>
-      </w:r>
-    </w:p>
-    <w:p>
-      <w:pPr>
-        <w:spacing w:after="0"/>
-        <w:ind w:left="720" w:firstLine="720"/>
-        <w:rPr>
-          <w:b/>
-        </w:rPr>
-      </w:pPr>
-      <w:r>
-        <w:rPr>
-          <w:b/>
-        </w:rPr>
-        <w:t>Verify Links</w:t>
-      </w:r>
-    </w:p>
-    <w:p>
-      <w:pPr>
-        <w:spacing w:after="0"/>
-      </w:pPr>
-      <w:r>
-        <w:tab/>
-        <w:t>Else</w:t>
-      </w:r>
-    </w:p>
-    <w:p>
-      <w:pPr>
-        <w:spacing w:after="0"/>
-      </w:pPr>
-      <w:r>
-        <w:tab/>
-      </w:r>
-      <w:r>
-        <w:tab/>
-      </w:r>
-      <w:r>
-        <w:t xml:space="preserve">If no longer </w:t>
-      </w:r>
-      <w:proofErr w:type="spellStart"/>
-      <w:r>
-        <w:rPr>
-          <w:b/>
-        </w:rPr>
-        <w:t>VerifyMatch</w:t>
-      </w:r>
-      <w:proofErr w:type="spellEnd"/>
-    </w:p>
-    <w:p>
-      <w:pPr>
-        <w:spacing w:after="0"/>
-      </w:pPr>
-      <w:r>
-        <w:tab/>
-      </w:r>
-      <w:r>
-        <w:tab/>
-      </w:r>
-      <w:r>
-        <w:tab/>
-        <w:t>Create WORK</w:t>
-      </w:r>
-    </w:p>
-    <w:p>
-      <w:pPr>
-        <w:spacing w:after="0"/>
-      </w:pPr>
-      <w:r>
-        <w:tab/>
-      </w:r>
-      <w:r>
-        <w:tab/>
-      </w:r>
-      <w:r>
-        <w:tab/>
-        <w:t>Mark MASTER as INVESTIGATE</w:t>
-      </w:r>
-    </w:p>
-    <w:p>
-      <w:pPr>
-        <w:pStyle w:val="Heading2"/>
-      </w:pPr>
-      <w:r>
-        <w:t>Verify Links</w:t>
-      </w:r>
-    </w:p>
-    <w:p>
-      <w:pPr>
-        <w:spacing w:after="0"/>
-      </w:pPr>
-      <w:r>
-        <w:t>// Called when the demographics on the master are updated</w:t>
-      </w:r>
-    </w:p>
-    <w:p>
-      <w:pPr>
-        <w:spacing w:after="0"/>
-      </w:pPr>
-      <w:r>
-        <w:t>For each Person linked to this master (except the person causing this change)</w:t>
-      </w:r>
-    </w:p>
-    <w:p>
-      <w:pPr>
-        <w:spacing w:after="0"/>
-      </w:pPr>
-      <w:r>
-        <w:tab/>
-        <w:t xml:space="preserve">If no longer </w:t>
-      </w:r>
-      <w:proofErr w:type="spellStart"/>
-      <w:r>
-        <w:rPr>
-          <w:b/>
-        </w:rPr>
-        <w:t>VerifyMatch</w:t>
-      </w:r>
-      <w:proofErr w:type="spellEnd"/>
-    </w:p>
-    <w:p>
-      <w:pPr>
-        <w:spacing w:after="0"/>
-      </w:pPr>
-      <w:r>
-        <w:tab/>
-      </w:r>
-      <w:r>
-        <w:tab/>
-        <w:t>Create WORK</w:t>
-      </w:r>
-    </w:p>
-    <w:p>
-      <w:pPr>
-        <w:spacing w:after="0"/>
-      </w:pPr>
-      <w:r>
-        <w:tab/>
-      </w:r>
-      <w:r>
-        <w:tab/>
-        <w:t>Mark MASTER as INVESTIGATE</w:t>
-      </w:r>
-      <w:r>
-        <w:tab/>
-      </w:r>
-    </w:p>
-    <w:p>
-      <w:pPr>
-        <w:spacing w:after="0"/>
-      </w:pPr>
-      <w:r>
-        <w:tab/>
-      </w:r>
-    </w:p>
-    <w:p>
-      <w:pPr>
-        <w:rPr>
-          <w:rFonts w:asciiTheme="majorHAnsi" w:eastAsiaTheme="majorEastAsia" w:hAnsiTheme="majorHAnsi" w:cstheme="majorBidi"/>
-          <w:color w:val="2F5496" w:themeColor="accent1" w:themeShade="BF"/>
-          <w:sz w:val="26"/>
-          <w:szCs w:val="26"/>
-        </w:rPr>
-      </w:pPr>
-      <w:r>
-        <w:br w:type="page"/>
-      </w:r>
-    </w:p>
-    <w:p>
-      <w:pPr>
-        <w:pStyle w:val="Heading2"/>
-      </w:pPr>
-      <w:r>
-        <w:t>Validate</w:t>
-      </w:r>
+      <w:del w:id="88" w:author="Nick Jones" w:date="2018-03-05T11:49:00Z">
+        <w:r>
+          <w:delText>Validate</w:delText>
+        </w:r>
+      </w:del>
     </w:p>
     <w:p>
       <w:pPr>
@@ -2691,13 +2970,18 @@
           <w:ilvl w:val="0"/>
           <w:numId w:val="3"/>
         </w:numPr>
-      </w:pPr>
-      <w:r>
-        <w:t>If pres</w:t>
-      </w:r>
-      <w:r>
-        <w:t>ent, the Primary Id must be UKRDC</w:t>
-      </w:r>
+        <w:rPr>
+          <w:del w:id="89" w:author="Nick Jones" w:date="2018-03-05T11:49:00Z"/>
+        </w:rPr>
+      </w:pPr>
+      <w:del w:id="90" w:author="Nick Jones" w:date="2018-03-05T11:49:00Z">
+        <w:r>
+          <w:delText>If pres</w:delText>
+        </w:r>
+        <w:r>
+          <w:delText>ent, the Primary Id must be UKRDC</w:delText>
+        </w:r>
+      </w:del>
     </w:p>
     <w:p>
       <w:pPr>
@@ -2706,10 +2990,15 @@
           <w:ilvl w:val="0"/>
           <w:numId w:val="3"/>
         </w:numPr>
-      </w:pPr>
-      <w:r>
-        <w:t>Surname must be at least 2 characters</w:t>
-      </w:r>
+        <w:rPr>
+          <w:del w:id="91" w:author="Nick Jones" w:date="2018-03-05T11:49:00Z"/>
+        </w:rPr>
+      </w:pPr>
+      <w:del w:id="92" w:author="Nick Jones" w:date="2018-03-05T11:49:00Z">
+        <w:r>
+          <w:delText>Surname must be at least 2 characters</w:delText>
+        </w:r>
+      </w:del>
     </w:p>
     <w:p>
       <w:pPr>
@@ -2718,10 +3007,15 @@
           <w:ilvl w:val="0"/>
           <w:numId w:val="3"/>
         </w:numPr>
-      </w:pPr>
-      <w:r>
-        <w:t>Given name must be at least 1 character</w:t>
-      </w:r>
+        <w:rPr>
+          <w:del w:id="93" w:author="Nick Jones" w:date="2018-03-05T11:49:00Z"/>
+        </w:rPr>
+      </w:pPr>
+      <w:del w:id="94" w:author="Nick Jones" w:date="2018-03-05T11:49:00Z">
+        <w:r>
+          <w:delText>Given name must be at least 1 character</w:delText>
+        </w:r>
+      </w:del>
     </w:p>
     <w:p>
       <w:pPr>
@@ -2730,10 +3024,15 @@
           <w:ilvl w:val="0"/>
           <w:numId w:val="3"/>
         </w:numPr>
-      </w:pPr>
-      <w:r>
-        <w:t>Gender must be at least 1 character</w:t>
-      </w:r>
+        <w:rPr>
+          <w:del w:id="95" w:author="Nick Jones" w:date="2018-03-05T11:49:00Z"/>
+        </w:rPr>
+      </w:pPr>
+      <w:del w:id="96" w:author="Nick Jones" w:date="2018-03-05T11:49:00Z">
+        <w:r>
+          <w:delText>Gender must be at least 1 character</w:delText>
+        </w:r>
+      </w:del>
     </w:p>
     <w:p>
       <w:pPr>
@@ -2742,10 +3041,15 @@
           <w:ilvl w:val="0"/>
           <w:numId w:val="3"/>
         </w:numPr>
-      </w:pPr>
-      <w:r>
-        <w:t>Date of birth must be present</w:t>
-      </w:r>
+        <w:rPr>
+          <w:del w:id="97" w:author="Nick Jones" w:date="2018-03-05T11:49:00Z"/>
+        </w:rPr>
+      </w:pPr>
+      <w:del w:id="98" w:author="Nick Jones" w:date="2018-03-05T11:49:00Z">
+        <w:r>
+          <w:delText>Date of birth must be present</w:delText>
+        </w:r>
+      </w:del>
     </w:p>
     <w:p>
       <w:pPr>
@@ -2754,10 +3058,15 @@
           <w:ilvl w:val="0"/>
           <w:numId w:val="3"/>
         </w:numPr>
-      </w:pPr>
-      <w:r>
-        <w:t>Local id must be present and at least 5 characters</w:t>
-      </w:r>
+        <w:rPr>
+          <w:del w:id="99" w:author="Nick Jones" w:date="2018-03-05T11:49:00Z"/>
+        </w:rPr>
+      </w:pPr>
+      <w:del w:id="100" w:author="Nick Jones" w:date="2018-03-05T11:49:00Z">
+        <w:r>
+          <w:delText>Local id must be present and at least 5 characters</w:delText>
+        </w:r>
+      </w:del>
     </w:p>
     <w:p>
       <w:pPr>
@@ -2766,10 +3075,15 @@
           <w:ilvl w:val="0"/>
           <w:numId w:val="3"/>
         </w:numPr>
-      </w:pPr>
-      <w:r>
-        <w:t>Local id type must be present</w:t>
-      </w:r>
+        <w:rPr>
+          <w:del w:id="101" w:author="Nick Jones" w:date="2018-03-05T11:49:00Z"/>
+        </w:rPr>
+      </w:pPr>
+      <w:del w:id="102" w:author="Nick Jones" w:date="2018-03-05T11:49:00Z">
+        <w:r>
+          <w:delText>Local id type must be present</w:delText>
+        </w:r>
+      </w:del>
     </w:p>
     <w:p>
       <w:pPr>
@@ -2778,10 +3092,15 @@
           <w:ilvl w:val="0"/>
           <w:numId w:val="3"/>
         </w:numPr>
-      </w:pPr>
-      <w:r>
-        <w:t>Originator must be present</w:t>
-      </w:r>
+        <w:rPr>
+          <w:del w:id="103" w:author="Nick Jones" w:date="2018-03-05T11:49:00Z"/>
+        </w:rPr>
+      </w:pPr>
+      <w:del w:id="104" w:author="Nick Jones" w:date="2018-03-05T11:49:00Z">
+        <w:r>
+          <w:delText>Originator must be present</w:delText>
+        </w:r>
+      </w:del>
     </w:p>
     <w:p>
       <w:pPr>
@@ -2860,9 +3179,26 @@
     <w:p/>
     <w:p>
       <w:pPr>
+        <w:rPr>
+          <w:ins w:id="105" w:author="Nick Jones" w:date="2018-03-05T11:51:00Z"/>
+          <w:rFonts w:asciiTheme="majorHAnsi" w:eastAsiaTheme="majorEastAsia" w:hAnsiTheme="majorHAnsi" w:cstheme="majorBidi"/>
+          <w:color w:val="2F5496" w:themeColor="accent1" w:themeShade="BF"/>
+          <w:sz w:val="32"/>
+          <w:szCs w:val="32"/>
+        </w:rPr>
+      </w:pPr>
+      <w:ins w:id="106" w:author="Nick Jones" w:date="2018-03-05T11:51:00Z">
+        <w:r>
+          <w:br w:type="page"/>
+        </w:r>
+      </w:ins>
+    </w:p>
+    <w:p>
+      <w:pPr>
         <w:pStyle w:val="Heading1"/>
       </w:pPr>
       <w:r>
+        <w:lastRenderedPageBreak/>
         <w:t>API</w:t>
       </w:r>
       <w:r>
@@ -2871,6 +3207,116 @@
     </w:p>
     <w:p>
       <w:pPr>
+        <w:pStyle w:val="Heading2"/>
+        <w:rPr>
+          <w:ins w:id="107" w:author="Nick Jones" w:date="2018-03-05T11:49:00Z"/>
+        </w:rPr>
+      </w:pPr>
+      <w:ins w:id="108" w:author="Nick Jones" w:date="2018-03-05T11:49:00Z">
+        <w:r>
+          <w:t>Returns</w:t>
+        </w:r>
+      </w:ins>
+    </w:p>
+    <w:p>
+      <w:pPr>
+        <w:rPr>
+          <w:ins w:id="109" w:author="Nick Jones" w:date="2018-03-05T11:49:00Z"/>
+        </w:rPr>
+      </w:pPr>
+      <w:proofErr w:type="spellStart"/>
+      <w:ins w:id="110" w:author="Nick Jones" w:date="2018-03-05T11:49:00Z">
+        <w:r>
+          <w:t>UKRDCIndexManagerResponse</w:t>
+        </w:r>
+        <w:proofErr w:type="spellEnd"/>
+      </w:ins>
+    </w:p>
+    <w:p>
+      <w:pPr>
+        <w:pStyle w:val="Heading2"/>
+        <w:rPr>
+          <w:ins w:id="111" w:author="Nick Jones" w:date="2018-03-05T11:49:00Z"/>
+        </w:rPr>
+      </w:pPr>
+      <w:proofErr w:type="spellStart"/>
+      <w:ins w:id="112" w:author="Nick Jones" w:date="2018-03-05T11:49:00Z">
+        <w:r>
+          <w:t>Behaviour</w:t>
+        </w:r>
+        <w:proofErr w:type="spellEnd"/>
+      </w:ins>
+    </w:p>
+    <w:p>
+      <w:pPr>
+        <w:rPr>
+          <w:ins w:id="113" w:author="Nick Jones" w:date="2018-03-05T11:49:00Z"/>
+        </w:rPr>
+      </w:pPr>
+      <w:ins w:id="114" w:author="Nick Jones" w:date="2018-03-05T11:49:00Z">
+        <w:r>
+          <w:t xml:space="preserve">Call </w:t>
+        </w:r>
+      </w:ins>
+      <w:proofErr w:type="spellStart"/>
+      <w:ins w:id="115" w:author="Nick Jones" w:date="2018-03-05T11:50:00Z">
+        <w:r>
+          <w:t>Search</w:t>
+        </w:r>
+      </w:ins>
+      <w:ins w:id="116" w:author="Nick Jones" w:date="2018-03-05T11:49:00Z">
+        <w:r>
+          <w:t>Internal</w:t>
+        </w:r>
+        <w:proofErr w:type="spellEnd"/>
+      </w:ins>
+    </w:p>
+    <w:p>
+      <w:pPr>
+        <w:rPr>
+          <w:ins w:id="117" w:author="Nick Jones" w:date="2018-03-05T11:49:00Z"/>
+        </w:rPr>
+      </w:pPr>
+      <w:ins w:id="118" w:author="Nick Jones" w:date="2018-03-05T11:49:00Z">
+        <w:r>
+          <w:t xml:space="preserve">On exception create and return a FAIL response including the error message and stack trace. </w:t>
+        </w:r>
+      </w:ins>
+    </w:p>
+    <w:p>
+      <w:pPr>
+        <w:rPr>
+          <w:ins w:id="119" w:author="Nick Jones" w:date="2018-03-05T11:49:00Z"/>
+        </w:rPr>
+      </w:pPr>
+      <w:ins w:id="120" w:author="Nick Jones" w:date="2018-03-05T11:49:00Z">
+        <w:r>
+          <w:t>Otherwise return a SUCCESS response including the national identity.</w:t>
+        </w:r>
+      </w:ins>
+    </w:p>
+    <w:p>
+      <w:pPr>
+        <w:pStyle w:val="Heading2"/>
+        <w:rPr>
+          <w:ins w:id="121" w:author="Nick Jones" w:date="2018-03-05T11:49:00Z"/>
+        </w:rPr>
+        <w:pPrChange w:id="122" w:author="Nick Jones" w:date="2018-03-05T11:50:00Z">
+          <w:pPr>
+            <w:spacing w:after="0"/>
+          </w:pPr>
+        </w:pPrChange>
+      </w:pPr>
+      <w:proofErr w:type="spellStart"/>
+      <w:ins w:id="123" w:author="Nick Jones" w:date="2018-03-05T11:50:00Z">
+        <w:r>
+          <w:t>SearchInternal</w:t>
+        </w:r>
+      </w:ins>
+      <w:proofErr w:type="spellEnd"/>
+    </w:p>
+    <w:p>
+      <w:pPr>
         <w:spacing w:after="0"/>
       </w:pPr>
       <w:r>
@@ -3022,9 +3468,26 @@
     </w:p>
     <w:p>
       <w:pPr>
+        <w:rPr>
+          <w:ins w:id="124" w:author="Nick Jones" w:date="2018-03-05T11:50:00Z"/>
+          <w:rFonts w:asciiTheme="majorHAnsi" w:eastAsiaTheme="majorEastAsia" w:hAnsiTheme="majorHAnsi" w:cstheme="majorBidi"/>
+          <w:color w:val="2F5496" w:themeColor="accent1" w:themeShade="BF"/>
+          <w:sz w:val="32"/>
+          <w:szCs w:val="32"/>
+        </w:rPr>
+      </w:pPr>
+      <w:ins w:id="125" w:author="Nick Jones" w:date="2018-03-05T11:50:00Z">
+        <w:r>
+          <w:br w:type="page"/>
+        </w:r>
+      </w:ins>
+    </w:p>
+    <w:p>
+      <w:pPr>
         <w:pStyle w:val="Heading1"/>
       </w:pPr>
       <w:r>
+        <w:lastRenderedPageBreak/>
         <w:t>API</w:t>
       </w:r>
       <w:r>
@@ -3033,6 +3496,114 @@
       <w:r>
         <w:t>Link</w:t>
       </w:r>
+    </w:p>
+    <w:p>
+      <w:pPr>
+        <w:pStyle w:val="Heading2"/>
+        <w:rPr>
+          <w:ins w:id="126" w:author="Nick Jones" w:date="2018-03-05T11:50:00Z"/>
+        </w:rPr>
+      </w:pPr>
+      <w:ins w:id="127" w:author="Nick Jones" w:date="2018-03-05T11:50:00Z">
+        <w:r>
+          <w:t>Returns</w:t>
+        </w:r>
+      </w:ins>
+    </w:p>
+    <w:p>
+      <w:pPr>
+        <w:rPr>
+          <w:ins w:id="128" w:author="Nick Jones" w:date="2018-03-05T11:50:00Z"/>
+        </w:rPr>
+      </w:pPr>
+      <w:proofErr w:type="spellStart"/>
+      <w:ins w:id="129" w:author="Nick Jones" w:date="2018-03-05T11:50:00Z">
+        <w:r>
+          <w:t>UKRDCIndexManagerResponse</w:t>
+        </w:r>
+        <w:proofErr w:type="spellEnd"/>
+      </w:ins>
+    </w:p>
+    <w:p>
+      <w:pPr>
+        <w:pStyle w:val="Heading2"/>
+        <w:rPr>
+          <w:ins w:id="130" w:author="Nick Jones" w:date="2018-03-05T11:50:00Z"/>
+        </w:rPr>
+      </w:pPr>
+      <w:proofErr w:type="spellStart"/>
+      <w:ins w:id="131" w:author="Nick Jones" w:date="2018-03-05T11:50:00Z">
+        <w:r>
+          <w:t>Behaviour</w:t>
+        </w:r>
+        <w:proofErr w:type="spellEnd"/>
+      </w:ins>
+    </w:p>
+    <w:p>
+      <w:pPr>
+        <w:rPr>
+          <w:ins w:id="132" w:author="Nick Jones" w:date="2018-03-05T11:50:00Z"/>
+        </w:rPr>
+      </w:pPr>
+      <w:ins w:id="133" w:author="Nick Jones" w:date="2018-03-05T11:50:00Z">
+        <w:r>
+          <w:t xml:space="preserve">Call </w:t>
+        </w:r>
+        <w:proofErr w:type="spellStart"/>
+        <w:r>
+          <w:t>LinkInternal</w:t>
+        </w:r>
+        <w:proofErr w:type="spellEnd"/>
+      </w:ins>
+    </w:p>
+    <w:p>
+      <w:pPr>
+        <w:rPr>
+          <w:ins w:id="134" w:author="Nick Jones" w:date="2018-03-05T11:50:00Z"/>
+        </w:rPr>
+      </w:pPr>
+      <w:ins w:id="135" w:author="Nick Jones" w:date="2018-03-05T11:50:00Z">
+        <w:r>
+          <w:t xml:space="preserve">On exception create and return a FAIL response including the error message and stack trace. </w:t>
+        </w:r>
+      </w:ins>
+    </w:p>
+    <w:p>
+      <w:pPr>
+        <w:rPr>
+          <w:ins w:id="136" w:author="Nick Jones" w:date="2018-03-05T11:50:00Z"/>
+        </w:rPr>
+      </w:pPr>
+      <w:ins w:id="137" w:author="Nick Jones" w:date="2018-03-05T11:50:00Z">
+        <w:r>
+          <w:t>Otherwise return a SUCCESS response including the national identity.</w:t>
+        </w:r>
+      </w:ins>
+    </w:p>
+    <w:p>
+      <w:pPr>
+        <w:pStyle w:val="Heading2"/>
+        <w:rPr>
+          <w:ins w:id="138" w:author="Nick Jones" w:date="2018-03-05T11:50:00Z"/>
+        </w:rPr>
+        <w:pPrChange w:id="139" w:author="Nick Jones" w:date="2018-03-05T11:50:00Z">
+          <w:pPr>
+            <w:spacing w:after="0"/>
+          </w:pPr>
+        </w:pPrChange>
+      </w:pPr>
+      <w:proofErr w:type="spellStart"/>
+      <w:ins w:id="140" w:author="Nick Jones" w:date="2018-03-05T11:51:00Z">
+        <w:r>
+          <w:t>Link</w:t>
+        </w:r>
+      </w:ins>
+      <w:ins w:id="141" w:author="Nick Jones" w:date="2018-03-05T11:50:00Z">
+        <w:r>
+          <w:t>Internal</w:t>
+        </w:r>
+        <w:proofErr w:type="spellEnd"/>
+      </w:ins>
     </w:p>
     <w:p>
       <w:pPr>
@@ -3306,6 +3877,95 @@
     </w:lvl>
   </w:abstractNum>
   <w:abstractNum w:abstractNumId="2" w15:restartNumberingAfterBreak="0">
+    <w:nsid w:val="2D817C4A"/>
+    <w:multiLevelType w:val="hybridMultilevel"/>
+    <w:tmpl w:val="EFB0D622"/>
+    <w:lvl w:ilvl="0" w:tplc="04090011">
+      <w:start w:val="1"/>
+      <w:numFmt w:val="decimal"/>
+      <w:lvlText w:val="%1)"/>
+      <w:lvlJc w:val="left"/>
+      <w:pPr>
+        <w:ind w:left="720" w:hanging="360"/>
+      </w:pPr>
+      <w:rPr>
+        <w:rFonts w:hint="default"/>
+      </w:rPr>
+    </w:lvl>
+    <w:lvl w:ilvl="1" w:tplc="04090019" w:tentative="1">
+      <w:start w:val="1"/>
+      <w:numFmt w:val="lowerLetter"/>
+      <w:lvlText w:val="%2."/>
+      <w:lvlJc w:val="left"/>
+      <w:pPr>
+        <w:ind w:left="1440" w:hanging="360"/>
+      </w:pPr>
+    </w:lvl>
+    <w:lvl w:ilvl="2" w:tplc="0409001B" w:tentative="1">
+      <w:start w:val="1"/>
+      <w:numFmt w:val="lowerRoman"/>
+      <w:lvlText w:val="%3."/>
+      <w:lvlJc w:val="right"/>
+      <w:pPr>
+        <w:ind w:left="2160" w:hanging="180"/>
+      </w:pPr>
+    </w:lvl>
+    <w:lvl w:ilvl="3" w:tplc="0409000F" w:tentative="1">
+      <w:start w:val="1"/>
+      <w:numFmt w:val="decimal"/>
+      <w:lvlText w:val="%4."/>
+      <w:lvlJc w:val="left"/>
+      <w:pPr>
+        <w:ind w:left="2880" w:hanging="360"/>
+      </w:pPr>
+    </w:lvl>
+    <w:lvl w:ilvl="4" w:tplc="04090019" w:tentative="1">
+      <w:start w:val="1"/>
+      <w:numFmt w:val="lowerLetter"/>
+      <w:lvlText w:val="%5."/>
+      <w:lvlJc w:val="left"/>
+      <w:pPr>
+        <w:ind w:left="3600" w:hanging="360"/>
+      </w:pPr>
+    </w:lvl>
+    <w:lvl w:ilvl="5" w:tplc="0409001B" w:tentative="1">
+      <w:start w:val="1"/>
+      <w:numFmt w:val="lowerRoman"/>
+      <w:lvlText w:val="%6."/>
+      <w:lvlJc w:val="right"/>
+      <w:pPr>
+        <w:ind w:left="4320" w:hanging="180"/>
+      </w:pPr>
+    </w:lvl>
+    <w:lvl w:ilvl="6" w:tplc="0409000F" w:tentative="1">
+      <w:start w:val="1"/>
+      <w:numFmt w:val="decimal"/>
+      <w:lvlText w:val="%7."/>
+      <w:lvlJc w:val="left"/>
+      <w:pPr>
+        <w:ind w:left="5040" w:hanging="360"/>
+      </w:pPr>
+    </w:lvl>
+    <w:lvl w:ilvl="7" w:tplc="04090019" w:tentative="1">
+      <w:start w:val="1"/>
+      <w:numFmt w:val="lowerLetter"/>
+      <w:lvlText w:val="%8."/>
+      <w:lvlJc w:val="left"/>
+      <w:pPr>
+        <w:ind w:left="5760" w:hanging="360"/>
+      </w:pPr>
+    </w:lvl>
+    <w:lvl w:ilvl="8" w:tplc="0409001B" w:tentative="1">
+      <w:start w:val="1"/>
+      <w:numFmt w:val="lowerRoman"/>
+      <w:lvlText w:val="%9."/>
+      <w:lvlJc w:val="right"/>
+      <w:pPr>
+        <w:ind w:left="6480" w:hanging="180"/>
+      </w:pPr>
+    </w:lvl>
+  </w:abstractNum>
+  <w:abstractNum w:abstractNumId="3" w15:restartNumberingAfterBreak="0">
     <w:nsid w:val="4A55557C"/>
     <w:multiLevelType w:val="hybridMultilevel"/>
     <w:tmpl w:val="57AE09CE"/>
@@ -3418,7 +4078,7 @@
       </w:rPr>
     </w:lvl>
   </w:abstractNum>
-  <w:abstractNum w:abstractNumId="3" w15:restartNumberingAfterBreak="0">
+  <w:abstractNum w:abstractNumId="4" w15:restartNumberingAfterBreak="0">
     <w:nsid w:val="65A83AB7"/>
     <w:multiLevelType w:val="hybridMultilevel"/>
     <w:tmpl w:val="3B9C359A"/>
@@ -3530,7 +4190,7 @@
       </w:rPr>
     </w:lvl>
   </w:abstractNum>
-  <w:abstractNum w:abstractNumId="4" w15:restartNumberingAfterBreak="0">
+  <w:abstractNum w:abstractNumId="5" w15:restartNumberingAfterBreak="0">
     <w:nsid w:val="72B728F1"/>
     <w:multiLevelType w:val="hybridMultilevel"/>
     <w:tmpl w:val="CBFE6072"/>
@@ -3650,13 +4310,19 @@
     <w:abstractNumId w:val="1"/>
   </w:num>
   <w:num w:numId="3">
+    <w:abstractNumId w:val="5"/>
+  </w:num>
+  <w:num w:numId="4">
     <w:abstractNumId w:val="4"/>
   </w:num>
-  <w:num w:numId="4">
+  <w:num w:numId="5">
     <w:abstractNumId w:val="3"/>
   </w:num>
-  <w:num w:numId="5">
+  <w:num w:numId="6">
     <w:abstractNumId w:val="2"/>
+  </w:num>
+  <w:num w:numId="7">
+    <w:abstractNumId w:val="0"/>
   </w:num>
 </w:numbering>
 </file>
